--- a/Fase 2/Evidencias Grupales/2.4_GuiaEstudiante_Fase 2_DesarrolloProyecto APT.docx
+++ b/Fase 2/Evidencias Grupales/2.4_GuiaEstudiante_Fase 2_DesarrolloProyecto APT.docx
@@ -732,6 +732,334 @@
           </w:p>
           <w:p>
             <w:pPr>
+              <w:pStyle w:val="ListParagraph"/>
+              <w:numPr>
+                <w:ilvl w:val="0"/>
+                <w:numId w:val="3"/>
+              </w:numPr>
+              <w:bidi w:val="0"/>
+              <w:spacing w:before="0" w:beforeAutospacing="off" w:after="160" w:afterAutospacing="off" w:line="259" w:lineRule="auto"/>
+              <w:ind w:left="270" w:right="0" w:hanging="180"/>
+              <w:jc w:val="both"/>
+              <w:rPr>
+                <w:rFonts w:ascii="Calibri" w:hAnsi="Calibri" w:cs="Arial"/>
+                <w:i w:val="1"/>
+                <w:iCs w:val="1"/>
+                <w:color w:val="548DD4"/>
+                <w:sz w:val="20"/>
+                <w:szCs w:val="20"/>
+                <w:lang w:eastAsia="es-CL"/>
+              </w:rPr>
+            </w:pPr>
+            <w:r>
+              <w:rPr>
+                <w:rFonts w:ascii="Calibri" w:hAnsi="Calibri" w:cs="Arial"/>
+                <w:i w:val="1"/>
+                <w:iCs w:val="1"/>
+                <w:color w:val="548DD4"/>
+                <w:sz w:val="20"/>
+                <w:szCs w:val="20"/>
+                <w:lang w:eastAsia="es-CL"/>
+              </w:rPr>
+              <w:t xml:space="preserve">La creación del entorno en GCP utilizando diversas herramientas como </w:t>
+            </w:r>
+            <w:r>
+              <w:rPr>
+                <w:rFonts w:ascii="Calibri" w:hAnsi="Calibri" w:cs="Arial"/>
+                <w:i w:val="1"/>
+                <w:iCs w:val="1"/>
+                <w:color w:val="548DD4"/>
+                <w:sz w:val="20"/>
+                <w:szCs w:val="20"/>
+                <w:lang w:eastAsia="es-CL"/>
+              </w:rPr>
+              <w:t>BigQuery</w:t>
+            </w:r>
+            <w:r>
+              <w:rPr>
+                <w:rFonts w:ascii="Calibri" w:hAnsi="Calibri" w:cs="Arial"/>
+                <w:i w:val="1"/>
+                <w:iCs w:val="1"/>
+                <w:color w:val="548DD4"/>
+                <w:sz w:val="20"/>
+                <w:szCs w:val="20"/>
+                <w:lang w:eastAsia="es-CL"/>
+              </w:rPr>
+              <w:t xml:space="preserve">, IAM, Cloud Storage, </w:t>
+            </w:r>
+            <w:r>
+              <w:rPr>
+                <w:rFonts w:ascii="Calibri" w:hAnsi="Calibri" w:cs="Arial"/>
+                <w:i w:val="1"/>
+                <w:iCs w:val="1"/>
+                <w:color w:val="548DD4"/>
+                <w:sz w:val="20"/>
+                <w:szCs w:val="20"/>
+                <w:lang w:eastAsia="es-CL"/>
+              </w:rPr>
+              <w:t>Document</w:t>
+            </w:r>
+            <w:r>
+              <w:rPr>
+                <w:rFonts w:ascii="Calibri" w:hAnsi="Calibri" w:cs="Arial"/>
+                <w:i w:val="1"/>
+                <w:iCs w:val="1"/>
+                <w:color w:val="548DD4"/>
+                <w:sz w:val="20"/>
+                <w:szCs w:val="20"/>
+                <w:lang w:eastAsia="es-CL"/>
+              </w:rPr>
+              <w:t xml:space="preserve"> AI, </w:t>
+            </w:r>
+            <w:r>
+              <w:rPr>
+                <w:rFonts w:ascii="Calibri" w:hAnsi="Calibri" w:cs="Arial"/>
+                <w:i w:val="1"/>
+                <w:iCs w:val="1"/>
+                <w:color w:val="548DD4"/>
+                <w:sz w:val="20"/>
+                <w:szCs w:val="20"/>
+                <w:lang w:eastAsia="es-CL"/>
+              </w:rPr>
+              <w:t>Vertex</w:t>
+            </w:r>
+            <w:r>
+              <w:rPr>
+                <w:rFonts w:ascii="Calibri" w:hAnsi="Calibri" w:cs="Arial"/>
+                <w:i w:val="1"/>
+                <w:iCs w:val="1"/>
+                <w:color w:val="548DD4"/>
+                <w:sz w:val="20"/>
+                <w:szCs w:val="20"/>
+                <w:lang w:eastAsia="es-CL"/>
+              </w:rPr>
+              <w:t xml:space="preserve"> AI, </w:t>
+            </w:r>
+            <w:r>
+              <w:rPr>
+                <w:rFonts w:ascii="Calibri" w:hAnsi="Calibri" w:cs="Arial"/>
+                <w:i w:val="1"/>
+                <w:iCs w:val="1"/>
+                <w:color w:val="548DD4"/>
+                <w:sz w:val="20"/>
+                <w:szCs w:val="20"/>
+                <w:lang w:eastAsia="es-CL"/>
+              </w:rPr>
+              <w:t>APIs</w:t>
+            </w:r>
+            <w:r>
+              <w:rPr>
+                <w:rFonts w:ascii="Calibri" w:hAnsi="Calibri" w:cs="Arial"/>
+                <w:i w:val="1"/>
+                <w:iCs w:val="1"/>
+                <w:color w:val="548DD4"/>
+                <w:sz w:val="20"/>
+                <w:szCs w:val="20"/>
+                <w:lang w:eastAsia="es-CL"/>
+              </w:rPr>
+              <w:t xml:space="preserve">, y Cloud </w:t>
+            </w:r>
+            <w:r>
+              <w:rPr>
+                <w:rFonts w:ascii="Calibri" w:hAnsi="Calibri" w:cs="Arial"/>
+                <w:i w:val="1"/>
+                <w:iCs w:val="1"/>
+                <w:color w:val="548DD4"/>
+                <w:sz w:val="20"/>
+                <w:szCs w:val="20"/>
+                <w:lang w:eastAsia="es-CL"/>
+              </w:rPr>
+              <w:t>Functions</w:t>
+            </w:r>
+            <w:r>
+              <w:rPr>
+                <w:rFonts w:ascii="Calibri" w:hAnsi="Calibri" w:cs="Arial"/>
+                <w:i w:val="1"/>
+                <w:iCs w:val="1"/>
+                <w:color w:val="548DD4"/>
+                <w:sz w:val="20"/>
+                <w:szCs w:val="20"/>
+                <w:lang w:eastAsia="es-CL"/>
+              </w:rPr>
+              <w:t>.</w:t>
+            </w:r>
+          </w:p>
+          <w:p>
+            <w:pPr>
+              <w:pStyle w:val="ListParagraph"/>
+              <w:numPr>
+                <w:ilvl w:val="0"/>
+                <w:numId w:val="3"/>
+              </w:numPr>
+              <w:bidi w:val="0"/>
+              <w:spacing w:before="0" w:beforeAutospacing="off" w:after="160" w:afterAutospacing="off" w:line="259" w:lineRule="auto"/>
+              <w:ind w:left="270" w:right="0" w:hanging="180"/>
+              <w:jc w:val="both"/>
+              <w:rPr>
+                <w:rFonts w:ascii="Calibri" w:hAnsi="Calibri" w:cs="Arial"/>
+                <w:i w:val="1"/>
+                <w:iCs w:val="1"/>
+                <w:color w:val="548DD4"/>
+                <w:sz w:val="20"/>
+                <w:szCs w:val="20"/>
+                <w:lang w:eastAsia="es-CL"/>
+              </w:rPr>
+            </w:pPr>
+            <w:r>
+              <w:rPr>
+                <w:rFonts w:ascii="Calibri" w:hAnsi="Calibri" w:cs="Arial"/>
+                <w:i w:val="1"/>
+                <w:iCs w:val="1"/>
+                <w:color w:val="548DD4"/>
+                <w:sz w:val="20"/>
+                <w:szCs w:val="20"/>
+                <w:lang w:eastAsia="es-CL"/>
+              </w:rPr>
+              <w:t>La generación de tablas de conversión y de estructuras que reciben los datos procesados por la IA.</w:t>
+            </w:r>
+          </w:p>
+          <w:p>
+            <w:pPr>
+              <w:pStyle w:val="ListParagraph"/>
+              <w:numPr>
+                <w:ilvl w:val="0"/>
+                <w:numId w:val="3"/>
+              </w:numPr>
+              <w:bidi w:val="0"/>
+              <w:spacing w:before="0" w:beforeAutospacing="off" w:after="160" w:afterAutospacing="off" w:line="259" w:lineRule="auto"/>
+              <w:ind w:left="270" w:right="0" w:hanging="180"/>
+              <w:jc w:val="both"/>
+              <w:rPr>
+                <w:rFonts w:ascii="Calibri" w:hAnsi="Calibri" w:cs="Arial"/>
+                <w:i w:val="1"/>
+                <w:iCs w:val="1"/>
+                <w:color w:val="548DD4"/>
+                <w:sz w:val="20"/>
+                <w:szCs w:val="20"/>
+                <w:lang w:eastAsia="es-CL"/>
+              </w:rPr>
+            </w:pPr>
+            <w:r>
+              <w:rPr>
+                <w:rFonts w:ascii="Calibri" w:hAnsi="Calibri" w:cs="Arial"/>
+                <w:i w:val="1"/>
+                <w:iCs w:val="1"/>
+                <w:color w:val="548DD4"/>
+                <w:sz w:val="20"/>
+                <w:szCs w:val="20"/>
+                <w:lang w:eastAsia="es-CL"/>
+              </w:rPr>
+              <w:t>La realización de consultas (</w:t>
+            </w:r>
+            <w:r>
+              <w:rPr>
+                <w:rFonts w:ascii="Calibri" w:hAnsi="Calibri" w:cs="Arial"/>
+                <w:i w:val="1"/>
+                <w:iCs w:val="1"/>
+                <w:color w:val="548DD4"/>
+                <w:sz w:val="20"/>
+                <w:szCs w:val="20"/>
+                <w:lang w:eastAsia="es-CL"/>
+              </w:rPr>
+              <w:t>queries</w:t>
+            </w:r>
+            <w:r>
+              <w:rPr>
+                <w:rFonts w:ascii="Calibri" w:hAnsi="Calibri" w:cs="Arial"/>
+                <w:i w:val="1"/>
+                <w:iCs w:val="1"/>
+                <w:color w:val="548DD4"/>
+                <w:sz w:val="20"/>
+                <w:szCs w:val="20"/>
+                <w:lang w:eastAsia="es-CL"/>
+              </w:rPr>
+              <w:t>) para las conversiones, almacenando los resultados en las tablas correspondientes, que luego serán utilizadas para la visualización de la información.</w:t>
+            </w:r>
+          </w:p>
+          <w:p>
+            <w:pPr>
+              <w:pStyle w:val="ListParagraph"/>
+              <w:numPr>
+                <w:ilvl w:val="0"/>
+                <w:numId w:val="3"/>
+              </w:numPr>
+              <w:bidi w:val="0"/>
+              <w:spacing w:before="0" w:beforeAutospacing="off" w:after="160" w:afterAutospacing="off" w:line="259" w:lineRule="auto"/>
+              <w:ind w:left="270" w:right="0" w:hanging="180"/>
+              <w:jc w:val="both"/>
+              <w:rPr>
+                <w:rFonts w:ascii="Calibri" w:hAnsi="Calibri" w:cs="Arial"/>
+                <w:i w:val="1"/>
+                <w:iCs w:val="1"/>
+                <w:color w:val="548DD4"/>
+                <w:sz w:val="20"/>
+                <w:szCs w:val="20"/>
+                <w:lang w:eastAsia="es-CL"/>
+              </w:rPr>
+            </w:pPr>
+            <w:r>
+              <w:rPr>
+                <w:rFonts w:ascii="Calibri" w:hAnsi="Calibri" w:cs="Arial"/>
+                <w:i w:val="1"/>
+                <w:iCs w:val="1"/>
+                <w:color w:val="548DD4"/>
+                <w:sz w:val="20"/>
+                <w:szCs w:val="20"/>
+                <w:lang w:eastAsia="es-CL"/>
+              </w:rPr>
+              <w:t xml:space="preserve">En el </w:t>
+            </w:r>
+            <w:r>
+              <w:rPr>
+                <w:rFonts w:ascii="Calibri" w:hAnsi="Calibri" w:cs="Arial"/>
+                <w:i w:val="1"/>
+                <w:iCs w:val="1"/>
+                <w:color w:val="548DD4"/>
+                <w:sz w:val="20"/>
+                <w:szCs w:val="20"/>
+                <w:lang w:eastAsia="es-CL"/>
+              </w:rPr>
+              <w:t>frontend</w:t>
+            </w:r>
+            <w:r>
+              <w:rPr>
+                <w:rFonts w:ascii="Calibri" w:hAnsi="Calibri" w:cs="Arial"/>
+                <w:i w:val="1"/>
+                <w:iCs w:val="1"/>
+                <w:color w:val="548DD4"/>
+                <w:sz w:val="20"/>
+                <w:szCs w:val="20"/>
+                <w:lang w:eastAsia="es-CL"/>
+              </w:rPr>
+              <w:t xml:space="preserve">, hemos avanzado en la creación de vistas funcionales para cargar archivos, mostrar resultados y visualizar </w:t>
+            </w:r>
+            <w:r>
+              <w:rPr>
+                <w:rFonts w:ascii="Calibri" w:hAnsi="Calibri" w:cs="Arial"/>
+                <w:i w:val="1"/>
+                <w:iCs w:val="1"/>
+                <w:color w:val="548DD4"/>
+                <w:sz w:val="20"/>
+                <w:szCs w:val="20"/>
+                <w:lang w:eastAsia="es-CL"/>
+              </w:rPr>
+              <w:t>dashboards</w:t>
+            </w:r>
+            <w:r>
+              <w:rPr>
+                <w:rFonts w:ascii="Calibri" w:hAnsi="Calibri" w:cs="Arial"/>
+                <w:i w:val="1"/>
+                <w:iCs w:val="1"/>
+                <w:color w:val="548DD4"/>
+                <w:sz w:val="20"/>
+                <w:szCs w:val="20"/>
+                <w:lang w:eastAsia="es-CL"/>
+              </w:rPr>
+              <w:t>. Aunque en una etapa inicial y sin un diseño refinado, estas vistas ya son completamente operativas. Este avance nos acerca significativamente a uno de los objetivos específicos del proyecto: desarrollar una plataforma automatizada que calcule la huella de carbono utilizando inteligencia artificial y facilite el proceso de carga de documentos.</w:t>
+            </w:r>
+          </w:p>
+          <w:p>
+            <w:pPr>
               <w:pStyle w:val="Normal"/>
               <w:bidi w:val="0"/>
               <w:spacing w:before="0" w:beforeAutospacing="off" w:after="160" w:afterAutospacing="off" w:line="259" w:lineRule="auto"/>
@@ -747,360 +1075,6 @@
                 <w:lang w:eastAsia="es-CL"/>
               </w:rPr>
             </w:pPr>
-            <w:r>
-              <w:rPr>
-                <w:rFonts w:ascii="Calibri" w:hAnsi="Calibri" w:cs="Arial"/>
-                <w:i w:val="1"/>
-                <w:iCs w:val="1"/>
-                <w:color w:val="548DD4"/>
-                <w:sz w:val="20"/>
-                <w:szCs w:val="20"/>
-                <w:lang w:eastAsia="es-CL"/>
-              </w:rPr>
-              <w:t xml:space="preserve"> </w:t>
-            </w:r>
-          </w:p>
-          <w:p>
-            <w:pPr>
-              <w:pStyle w:val="Normal"/>
-              <w:bidi w:val="0"/>
-              <w:spacing w:before="0" w:beforeAutospacing="off" w:after="160" w:afterAutospacing="off" w:line="259" w:lineRule="auto"/>
-              <w:ind w:left="0" w:right="0"/>
-              <w:jc w:val="both"/>
-              <w:rPr>
-                <w:rFonts w:ascii="Calibri" w:hAnsi="Calibri" w:cs="Arial"/>
-                <w:i w:val="1"/>
-                <w:iCs w:val="1"/>
-                <w:color w:val="548DD4"/>
-                <w:sz w:val="20"/>
-                <w:szCs w:val="20"/>
-                <w:lang w:eastAsia="es-CL"/>
-              </w:rPr>
-            </w:pPr>
-            <w:r>
-              <w:rPr>
-                <w:rFonts w:ascii="Calibri" w:hAnsi="Calibri" w:cs="Arial"/>
-                <w:i w:val="1"/>
-                <w:iCs w:val="1"/>
-                <w:color w:val="548DD4"/>
-                <w:sz w:val="20"/>
-                <w:szCs w:val="20"/>
-                <w:lang w:eastAsia="es-CL"/>
-              </w:rPr>
-              <w:t xml:space="preserve">La creación del entorno en GCP utilizando diversas herramientas como </w:t>
-            </w:r>
-            <w:r>
-              <w:rPr>
-                <w:rFonts w:ascii="Calibri" w:hAnsi="Calibri" w:cs="Arial"/>
-                <w:i w:val="1"/>
-                <w:iCs w:val="1"/>
-                <w:color w:val="548DD4"/>
-                <w:sz w:val="20"/>
-                <w:szCs w:val="20"/>
-                <w:lang w:eastAsia="es-CL"/>
-              </w:rPr>
-              <w:t>BigQuery</w:t>
-            </w:r>
-            <w:r>
-              <w:rPr>
-                <w:rFonts w:ascii="Calibri" w:hAnsi="Calibri" w:cs="Arial"/>
-                <w:i w:val="1"/>
-                <w:iCs w:val="1"/>
-                <w:color w:val="548DD4"/>
-                <w:sz w:val="20"/>
-                <w:szCs w:val="20"/>
-                <w:lang w:eastAsia="es-CL"/>
-              </w:rPr>
-              <w:t xml:space="preserve">, IAM, Cloud Storage, </w:t>
-            </w:r>
-            <w:r>
-              <w:rPr>
-                <w:rFonts w:ascii="Calibri" w:hAnsi="Calibri" w:cs="Arial"/>
-                <w:i w:val="1"/>
-                <w:iCs w:val="1"/>
-                <w:color w:val="548DD4"/>
-                <w:sz w:val="20"/>
-                <w:szCs w:val="20"/>
-                <w:lang w:eastAsia="es-CL"/>
-              </w:rPr>
-              <w:t>Document</w:t>
-            </w:r>
-            <w:r>
-              <w:rPr>
-                <w:rFonts w:ascii="Calibri" w:hAnsi="Calibri" w:cs="Arial"/>
-                <w:i w:val="1"/>
-                <w:iCs w:val="1"/>
-                <w:color w:val="548DD4"/>
-                <w:sz w:val="20"/>
-                <w:szCs w:val="20"/>
-                <w:lang w:eastAsia="es-CL"/>
-              </w:rPr>
-              <w:t xml:space="preserve"> AI, </w:t>
-            </w:r>
-            <w:r>
-              <w:rPr>
-                <w:rFonts w:ascii="Calibri" w:hAnsi="Calibri" w:cs="Arial"/>
-                <w:i w:val="1"/>
-                <w:iCs w:val="1"/>
-                <w:color w:val="548DD4"/>
-                <w:sz w:val="20"/>
-                <w:szCs w:val="20"/>
-                <w:lang w:eastAsia="es-CL"/>
-              </w:rPr>
-              <w:t>Vertex</w:t>
-            </w:r>
-            <w:r>
-              <w:rPr>
-                <w:rFonts w:ascii="Calibri" w:hAnsi="Calibri" w:cs="Arial"/>
-                <w:i w:val="1"/>
-                <w:iCs w:val="1"/>
-                <w:color w:val="548DD4"/>
-                <w:sz w:val="20"/>
-                <w:szCs w:val="20"/>
-                <w:lang w:eastAsia="es-CL"/>
-              </w:rPr>
-              <w:t xml:space="preserve"> AI, </w:t>
-            </w:r>
-            <w:r>
-              <w:rPr>
-                <w:rFonts w:ascii="Calibri" w:hAnsi="Calibri" w:cs="Arial"/>
-                <w:i w:val="1"/>
-                <w:iCs w:val="1"/>
-                <w:color w:val="548DD4"/>
-                <w:sz w:val="20"/>
-                <w:szCs w:val="20"/>
-                <w:lang w:eastAsia="es-CL"/>
-              </w:rPr>
-              <w:t>APIs</w:t>
-            </w:r>
-            <w:r>
-              <w:rPr>
-                <w:rFonts w:ascii="Calibri" w:hAnsi="Calibri" w:cs="Arial"/>
-                <w:i w:val="1"/>
-                <w:iCs w:val="1"/>
-                <w:color w:val="548DD4"/>
-                <w:sz w:val="20"/>
-                <w:szCs w:val="20"/>
-                <w:lang w:eastAsia="es-CL"/>
-              </w:rPr>
-              <w:t xml:space="preserve">, y Cloud </w:t>
-            </w:r>
-            <w:r>
-              <w:rPr>
-                <w:rFonts w:ascii="Calibri" w:hAnsi="Calibri" w:cs="Arial"/>
-                <w:i w:val="1"/>
-                <w:iCs w:val="1"/>
-                <w:color w:val="548DD4"/>
-                <w:sz w:val="20"/>
-                <w:szCs w:val="20"/>
-                <w:lang w:eastAsia="es-CL"/>
-              </w:rPr>
-              <w:t>Functions</w:t>
-            </w:r>
-            <w:r>
-              <w:rPr>
-                <w:rFonts w:ascii="Calibri" w:hAnsi="Calibri" w:cs="Arial"/>
-                <w:i w:val="1"/>
-                <w:iCs w:val="1"/>
-                <w:color w:val="548DD4"/>
-                <w:sz w:val="20"/>
-                <w:szCs w:val="20"/>
-                <w:lang w:eastAsia="es-CL"/>
-              </w:rPr>
-              <w:t>.</w:t>
-            </w:r>
-          </w:p>
-          <w:p>
-            <w:pPr>
-              <w:pStyle w:val="Normal"/>
-              <w:bidi w:val="0"/>
-              <w:spacing w:before="0" w:beforeAutospacing="off" w:after="160" w:afterAutospacing="off" w:line="259" w:lineRule="auto"/>
-              <w:ind w:left="0" w:right="0"/>
-              <w:jc w:val="both"/>
-              <w:rPr>
-                <w:rFonts w:ascii="Calibri" w:hAnsi="Calibri" w:cs="Arial"/>
-                <w:i w:val="1"/>
-                <w:iCs w:val="1"/>
-                <w:color w:val="548DD4"/>
-                <w:sz w:val="20"/>
-                <w:szCs w:val="20"/>
-                <w:lang w:eastAsia="es-CL"/>
-              </w:rPr>
-            </w:pPr>
-            <w:r>
-              <w:rPr>
-                <w:rFonts w:ascii="Calibri" w:hAnsi="Calibri" w:cs="Arial"/>
-                <w:i w:val="1"/>
-                <w:iCs w:val="1"/>
-                <w:color w:val="548DD4"/>
-                <w:sz w:val="20"/>
-                <w:szCs w:val="20"/>
-                <w:lang w:eastAsia="es-CL"/>
-              </w:rPr>
-              <w:t>La generación de tablas de conversión y de estructuras que reciben los datos procesados por la IA.</w:t>
-            </w:r>
-          </w:p>
-          <w:p>
-            <w:pPr>
-              <w:pStyle w:val="Normal"/>
-              <w:bidi w:val="0"/>
-              <w:spacing w:before="0" w:beforeAutospacing="off" w:after="160" w:afterAutospacing="off" w:line="259" w:lineRule="auto"/>
-              <w:ind w:left="0" w:right="0"/>
-              <w:jc w:val="both"/>
-              <w:rPr>
-                <w:rFonts w:ascii="Calibri" w:hAnsi="Calibri" w:cs="Arial"/>
-                <w:i w:val="1"/>
-                <w:iCs w:val="1"/>
-                <w:color w:val="548DD4"/>
-                <w:sz w:val="20"/>
-                <w:szCs w:val="20"/>
-                <w:lang w:eastAsia="es-CL"/>
-              </w:rPr>
-            </w:pPr>
-            <w:r>
-              <w:rPr>
-                <w:rFonts w:ascii="Calibri" w:hAnsi="Calibri" w:cs="Arial"/>
-                <w:i w:val="1"/>
-                <w:iCs w:val="1"/>
-                <w:color w:val="548DD4"/>
-                <w:sz w:val="20"/>
-                <w:szCs w:val="20"/>
-                <w:lang w:eastAsia="es-CL"/>
-              </w:rPr>
-              <w:t>La realización de consultas (</w:t>
-            </w:r>
-            <w:r>
-              <w:rPr>
-                <w:rFonts w:ascii="Calibri" w:hAnsi="Calibri" w:cs="Arial"/>
-                <w:i w:val="1"/>
-                <w:iCs w:val="1"/>
-                <w:color w:val="548DD4"/>
-                <w:sz w:val="20"/>
-                <w:szCs w:val="20"/>
-                <w:lang w:eastAsia="es-CL"/>
-              </w:rPr>
-              <w:t>queries</w:t>
-            </w:r>
-            <w:r>
-              <w:rPr>
-                <w:rFonts w:ascii="Calibri" w:hAnsi="Calibri" w:cs="Arial"/>
-                <w:i w:val="1"/>
-                <w:iCs w:val="1"/>
-                <w:color w:val="548DD4"/>
-                <w:sz w:val="20"/>
-                <w:szCs w:val="20"/>
-                <w:lang w:eastAsia="es-CL"/>
-              </w:rPr>
-              <w:t>) para las conversiones, almacenando los resultados en las tablas correspondientes, que luego serán utilizadas para la visualización de la información.</w:t>
-            </w:r>
-          </w:p>
-          <w:p>
-            <w:pPr>
-              <w:pStyle w:val="Normal"/>
-              <w:bidi w:val="0"/>
-              <w:spacing w:before="0" w:beforeAutospacing="off" w:after="160" w:afterAutospacing="off" w:line="259" w:lineRule="auto"/>
-              <w:ind w:left="0" w:right="0"/>
-              <w:jc w:val="both"/>
-              <w:rPr>
-                <w:rFonts w:ascii="Calibri" w:hAnsi="Calibri" w:cs="Arial"/>
-                <w:i w:val="1"/>
-                <w:iCs w:val="1"/>
-                <w:color w:val="548DD4"/>
-                <w:sz w:val="20"/>
-                <w:szCs w:val="20"/>
-                <w:lang w:eastAsia="es-CL"/>
-              </w:rPr>
-            </w:pPr>
-            <w:r>
-              <w:rPr>
-                <w:rFonts w:ascii="Calibri" w:hAnsi="Calibri" w:cs="Arial"/>
-                <w:i w:val="1"/>
-                <w:iCs w:val="1"/>
-                <w:color w:val="548DD4"/>
-                <w:sz w:val="20"/>
-                <w:szCs w:val="20"/>
-                <w:lang w:eastAsia="es-CL"/>
-              </w:rPr>
-              <w:t xml:space="preserve">En el </w:t>
-            </w:r>
-            <w:r>
-              <w:rPr>
-                <w:rFonts w:ascii="Calibri" w:hAnsi="Calibri" w:cs="Arial"/>
-                <w:i w:val="1"/>
-                <w:iCs w:val="1"/>
-                <w:color w:val="548DD4"/>
-                <w:sz w:val="20"/>
-                <w:szCs w:val="20"/>
-                <w:lang w:eastAsia="es-CL"/>
-              </w:rPr>
-              <w:t>frontend</w:t>
-            </w:r>
-            <w:r>
-              <w:rPr>
-                <w:rFonts w:ascii="Calibri" w:hAnsi="Calibri" w:cs="Arial"/>
-                <w:i w:val="1"/>
-                <w:iCs w:val="1"/>
-                <w:color w:val="548DD4"/>
-                <w:sz w:val="20"/>
-                <w:szCs w:val="20"/>
-                <w:lang w:eastAsia="es-CL"/>
-              </w:rPr>
-              <w:t xml:space="preserve">, hemos avanzado en la creación de vistas funcionales para cargar archivos, mostrar resultados y visualizar </w:t>
-            </w:r>
-            <w:r>
-              <w:rPr>
-                <w:rFonts w:ascii="Calibri" w:hAnsi="Calibri" w:cs="Arial"/>
-                <w:i w:val="1"/>
-                <w:iCs w:val="1"/>
-                <w:color w:val="548DD4"/>
-                <w:sz w:val="20"/>
-                <w:szCs w:val="20"/>
-                <w:lang w:eastAsia="es-CL"/>
-              </w:rPr>
-              <w:t>dashboards</w:t>
-            </w:r>
-            <w:r>
-              <w:rPr>
-                <w:rFonts w:ascii="Calibri" w:hAnsi="Calibri" w:cs="Arial"/>
-                <w:i w:val="1"/>
-                <w:iCs w:val="1"/>
-                <w:color w:val="548DD4"/>
-                <w:sz w:val="20"/>
-                <w:szCs w:val="20"/>
-                <w:lang w:eastAsia="es-CL"/>
-              </w:rPr>
-              <w:t>. Aunque en una etapa inicial y sin un diseño refinado, estas vistas ya son completamente operativas. Este avance nos acerca significativamente a uno de los objetivos específicos del proyecto: desarrollar una plataforma automatizada que calcule la huella de carbono utilizando inteligencia artificial y facilite el proceso de carga de documentos.</w:t>
-            </w:r>
-          </w:p>
-          <w:p>
-            <w:pPr>
-              <w:pStyle w:val="Normal"/>
-              <w:bidi w:val="0"/>
-              <w:spacing w:before="0" w:beforeAutospacing="off" w:after="160" w:afterAutospacing="off" w:line="259" w:lineRule="auto"/>
-              <w:ind w:left="0" w:right="0"/>
-              <w:jc w:val="both"/>
-              <w:rPr>
-                <w:rFonts w:ascii="Calibri" w:hAnsi="Calibri" w:cs="Arial"/>
-                <w:i w:val="1"/>
-                <w:iCs w:val="1"/>
-                <w:color w:val="548DD4"/>
-                <w:sz w:val="20"/>
-                <w:szCs w:val="20"/>
-                <w:lang w:eastAsia="es-CL"/>
-              </w:rPr>
-            </w:pPr>
-            <w:r>
-              <w:rPr>
-                <w:rFonts w:ascii="Calibri" w:hAnsi="Calibri" w:cs="Arial"/>
-                <w:i w:val="1"/>
-                <w:iCs w:val="1"/>
-                <w:color w:val="548DD4"/>
-                <w:sz w:val="20"/>
-                <w:szCs w:val="20"/>
-                <w:lang w:eastAsia="es-CL"/>
-              </w:rPr>
-              <w:t xml:space="preserve"> </w:t>
-            </w:r>
             <w:r>
               <w:rPr>
                 <w:rFonts w:ascii="Calibri" w:hAnsi="Calibri" w:cs="Arial"/>
@@ -1198,6 +1172,8 @@
           </w:tcPr>
           <w:p>
             <w:pPr>
+              <w:pStyle w:val="Normal"/>
+              <w:ind w:left="0"/>
               <w:jc w:val="both"/>
               <w:rPr>
                 <w:rFonts w:ascii="Calibri" w:hAnsi="Calibri" w:cs="Arial"/>
@@ -1266,6 +1242,7 @@
           <w:p>
             <w:pPr>
               <w:pStyle w:val="Normal"/>
+              <w:ind w:left="0"/>
               <w:jc w:val="both"/>
               <w:rPr>
                 <w:rFonts w:ascii="Calibri" w:hAnsi="Calibri" w:cs="Arial"/>
@@ -1338,8 +1315,14 @@
           </w:p>
           <w:p>
             <w:pPr>
-              <w:pStyle w:val="Normal"/>
-              <w:jc w:val="both"/>
+              <w:pStyle w:val="ListParagraph"/>
+              <w:numPr>
+                <w:ilvl w:val="0"/>
+                <w:numId w:val="4"/>
+              </w:numPr>
+              <w:ind w:left="360"/>
+              <w:jc w:val="both"/>
+              <w:rPr/>
             </w:pPr>
             <w:r>
               <w:rPr>
@@ -1356,8 +1339,14 @@
           </w:p>
           <w:p>
             <w:pPr>
-              <w:pStyle w:val="Normal"/>
-              <w:jc w:val="both"/>
+              <w:pStyle w:val="ListParagraph"/>
+              <w:numPr>
+                <w:ilvl w:val="0"/>
+                <w:numId w:val="4"/>
+              </w:numPr>
+              <w:ind w:left="360"/>
+              <w:jc w:val="both"/>
+              <w:rPr/>
             </w:pPr>
             <w:r>
               <w:rPr>
@@ -1374,8 +1363,14 @@
           </w:p>
           <w:p>
             <w:pPr>
-              <w:pStyle w:val="Normal"/>
-              <w:jc w:val="both"/>
+              <w:pStyle w:val="ListParagraph"/>
+              <w:numPr>
+                <w:ilvl w:val="0"/>
+                <w:numId w:val="4"/>
+              </w:numPr>
+              <w:ind w:left="360"/>
+              <w:jc w:val="both"/>
+              <w:rPr/>
             </w:pPr>
             <w:r>
               <w:rPr>
@@ -1499,8 +1494,14 @@
           </w:p>
           <w:p>
             <w:pPr>
-              <w:pStyle w:val="Normal"/>
-              <w:jc w:val="both"/>
+              <w:pStyle w:val="ListParagraph"/>
+              <w:numPr>
+                <w:ilvl w:val="0"/>
+                <w:numId w:val="5"/>
+              </w:numPr>
+              <w:ind w:left="360"/>
+              <w:jc w:val="both"/>
+              <w:rPr/>
             </w:pPr>
             <w:r>
               <w:rPr>
@@ -1565,8 +1566,14 @@
           </w:p>
           <w:p>
             <w:pPr>
-              <w:pStyle w:val="Normal"/>
-              <w:jc w:val="both"/>
+              <w:pStyle w:val="ListParagraph"/>
+              <w:numPr>
+                <w:ilvl w:val="0"/>
+                <w:numId w:val="5"/>
+              </w:numPr>
+              <w:ind w:left="360"/>
+              <w:jc w:val="both"/>
+              <w:rPr/>
             </w:pPr>
             <w:r>
               <w:rPr>
@@ -1583,8 +1590,14 @@
           </w:p>
           <w:p>
             <w:pPr>
-              <w:pStyle w:val="Normal"/>
-              <w:jc w:val="both"/>
+              <w:pStyle w:val="ListParagraph"/>
+              <w:numPr>
+                <w:ilvl w:val="0"/>
+                <w:numId w:val="5"/>
+              </w:numPr>
+              <w:ind w:left="360"/>
+              <w:jc w:val="both"/>
+              <w:rPr/>
             </w:pPr>
             <w:r>
               <w:rPr>
@@ -1601,8 +1614,14 @@
           </w:p>
           <w:p>
             <w:pPr>
-              <w:pStyle w:val="Normal"/>
-              <w:jc w:val="both"/>
+              <w:pStyle w:val="ListParagraph"/>
+              <w:numPr>
+                <w:ilvl w:val="0"/>
+                <w:numId w:val="5"/>
+              </w:numPr>
+              <w:ind w:left="360"/>
+              <w:jc w:val="both"/>
+              <w:rPr/>
             </w:pPr>
             <w:r>
               <w:rPr>
@@ -1667,20 +1686,50 @@
           </w:p>
           <w:p>
             <w:pPr>
-              <w:pStyle w:val="Normal"/>
-              <w:jc w:val="both"/>
-            </w:pPr>
-            <w:r>
-              <w:rPr>
-                <w:rFonts w:ascii="Calibri" w:hAnsi="Calibri" w:cs="Arial"/>
-                <w:i w:val="1"/>
-                <w:iCs w:val="1"/>
-                <w:color w:val="548DD4"/>
-                <w:sz w:val="20"/>
-                <w:szCs w:val="20"/>
-                <w:lang w:eastAsia="es-CL"/>
-              </w:rPr>
-              <w:t xml:space="preserve">Entrega y refinamiento final: Una vez completados los sprints, dedicaremos tiempo a la fase de pruebas finales y refinamiento del Front, asegurándonos de que todas las funcionalidades desarrolladas funcionen correctamente y se visualicen los consumos de emisiones correctamente.  </w:t>
+              <w:pStyle w:val="ListParagraph"/>
+              <w:numPr>
+                <w:ilvl w:val="0"/>
+                <w:numId w:val="5"/>
+              </w:numPr>
+              <w:ind w:left="360"/>
+              <w:jc w:val="both"/>
+              <w:rPr/>
+            </w:pPr>
+            <w:r>
+              <w:rPr>
+                <w:rFonts w:ascii="Calibri" w:hAnsi="Calibri" w:cs="Arial"/>
+                <w:i w:val="1"/>
+                <w:iCs w:val="1"/>
+                <w:color w:val="548DD4"/>
+                <w:sz w:val="20"/>
+                <w:szCs w:val="20"/>
+                <w:lang w:eastAsia="es-CL"/>
+              </w:rPr>
+              <w:t xml:space="preserve">Entrega y refinamiento final: Una vez completados los </w:t>
+            </w:r>
+            <w:r>
+              <w:rPr>
+                <w:rFonts w:ascii="Calibri" w:hAnsi="Calibri" w:cs="Arial"/>
+                <w:i w:val="1"/>
+                <w:iCs w:val="1"/>
+                <w:color w:val="548DD4"/>
+                <w:sz w:val="20"/>
+                <w:szCs w:val="20"/>
+                <w:lang w:eastAsia="es-CL"/>
+              </w:rPr>
+              <w:t>sprints</w:t>
+            </w:r>
+            <w:r>
+              <w:rPr>
+                <w:rFonts w:ascii="Calibri" w:hAnsi="Calibri" w:cs="Arial"/>
+                <w:i w:val="1"/>
+                <w:iCs w:val="1"/>
+                <w:color w:val="548DD4"/>
+                <w:sz w:val="20"/>
+                <w:szCs w:val="20"/>
+                <w:lang w:eastAsia="es-CL"/>
+              </w:rPr>
+              <w:t xml:space="preserve">, dedicaremos tiempo a la fase de pruebas finales y refinamiento del Front, asegurándonos de que todas las funcionalidades desarrolladas funcionen correctamente y se visualicen los consumos de emisiones correctamente.  </w:t>
             </w:r>
           </w:p>
         </w:tc>
@@ -1812,7 +1861,7 @@
             </w:pPr>
             <w:r>
               <w:drawing>
-                <wp:inline wp14:editId="0F6AC28F" wp14:anchorId="52B1CF5A">
+                <wp:inline wp14:editId="4547F3F2" wp14:anchorId="52B1CF5A">
                   <wp:extent cx="3688416" cy="1470232"/>
                   <wp:effectExtent l="0" t="0" r="0" b="0"/>
                   <wp:docPr id="1982928296" name="" title=""/>
@@ -1827,7 +1876,7 @@
                           <pic:cNvPicPr/>
                         </pic:nvPicPr>
                         <pic:blipFill>
-                          <a:blip r:embed="R87eacf6a06c84c15">
+                          <a:blip r:embed="R4c98324071164db9">
                             <a:extLst>
                               <a:ext xmlns:a="http://schemas.openxmlformats.org/drawingml/2006/main" uri="{28A0092B-C50C-407E-A947-70E740481C1C}">
                                 <a14:useLocalDpi val="0"/>
@@ -1881,7 +1930,7 @@
             </w:pPr>
             <w:r>
               <w:drawing>
-                <wp:inline wp14:editId="16E0B49A" wp14:anchorId="2B44C4E6">
+                <wp:inline wp14:editId="239A445B" wp14:anchorId="2B44C4E6">
                   <wp:extent cx="3565152" cy="1623348"/>
                   <wp:effectExtent l="0" t="0" r="0" b="0"/>
                   <wp:docPr id="370102867" name="" title=""/>
@@ -1896,7 +1945,7 @@
                           <pic:cNvPicPr/>
                         </pic:nvPicPr>
                         <pic:blipFill>
-                          <a:blip r:embed="Rfa0763b290834dd0">
+                          <a:blip r:embed="Rea02a37893774030">
                             <a:extLst>
                               <a:ext xmlns:a="http://schemas.openxmlformats.org/drawingml/2006/main" uri="{28A0092B-C50C-407E-A947-70E740481C1C}">
                                 <a14:useLocalDpi val="0"/>
@@ -1934,7 +1983,7 @@
             </w:r>
             <w:r>
               <w:drawing>
-                <wp:inline wp14:editId="4C62073E" wp14:anchorId="3D6F3CA3">
+                <wp:inline wp14:editId="5D358E9D" wp14:anchorId="3D6F3CA3">
                   <wp:extent cx="3429739" cy="1733550"/>
                   <wp:effectExtent l="0" t="0" r="0" b="0"/>
                   <wp:docPr id="395431175" name="" title=""/>
@@ -1949,7 +1998,7 @@
                           <pic:cNvPicPr/>
                         </pic:nvPicPr>
                         <pic:blipFill>
-                          <a:blip r:embed="R3109760c74924e00">
+                          <a:blip r:embed="Reaee96e49da94406">
                             <a:extLst>
                               <a:ext xmlns:a="http://schemas.openxmlformats.org/drawingml/2006/main" uri="{28A0092B-C50C-407E-A947-70E740481C1C}">
                                 <a14:useLocalDpi val="0"/>
@@ -1991,7 +2040,7 @@
             </w:r>
             <w:r>
               <w:drawing>
-                <wp:inline wp14:editId="14949AED" wp14:anchorId="0A6C9C41">
+                <wp:inline wp14:editId="49ECF3F1" wp14:anchorId="0A6C9C41">
                   <wp:extent cx="3664324" cy="1946672"/>
                   <wp:effectExtent l="0" t="0" r="0" b="0"/>
                   <wp:docPr id="1674914508" name="" title="Insertando imagen..."/>
@@ -2006,7 +2055,7 @@
                           <pic:cNvPicPr/>
                         </pic:nvPicPr>
                         <pic:blipFill>
-                          <a:blip r:embed="R344436ae26a9458c">
+                          <a:blip r:embed="R112cb1377d5e4c2b">
                             <a:extLst>
                               <a:ext xmlns:a="http://schemas.openxmlformats.org/drawingml/2006/main" uri="{28A0092B-C50C-407E-A947-70E740481C1C}">
                                 <a14:useLocalDpi val="0"/>
@@ -2158,7 +2207,7 @@
             </w:pPr>
             <w:r>
               <w:drawing>
-                <wp:inline wp14:editId="714D00E0" wp14:anchorId="192C8D83">
+                <wp:inline wp14:editId="510400C7" wp14:anchorId="192C8D83">
                   <wp:extent cx="3822894" cy="1744196"/>
                   <wp:effectExtent l="0" t="0" r="0" b="0"/>
                   <wp:docPr id="193448774" name="" title="Insertando imagen..."/>
@@ -2173,7 +2222,7 @@
                           <pic:cNvPicPr/>
                         </pic:nvPicPr>
                         <pic:blipFill>
-                          <a:blip r:embed="R280514c9e1b04caa">
+                          <a:blip r:embed="Rd2eddff00bc24e1a">
                             <a:extLst>
                               <a:ext xmlns:a="http://schemas.openxmlformats.org/drawingml/2006/main" uri="{28A0092B-C50C-407E-A947-70E740481C1C}">
                                 <a14:useLocalDpi val="0"/>
@@ -2222,6 +2271,9 @@
               <w:rPr/>
               <w:t>procesando.</w:t>
             </w:r>
+            <w:r>
+              <w:br/>
+            </w:r>
           </w:p>
           <w:p>
             <w:pPr>
@@ -2231,7 +2283,7 @@
             </w:pPr>
             <w:r>
               <w:drawing>
-                <wp:inline wp14:editId="263B1DFF" wp14:anchorId="33B2958A">
+                <wp:inline wp14:editId="3C89AE36" wp14:anchorId="33B2958A">
                   <wp:extent cx="3686735" cy="1743519"/>
                   <wp:effectExtent l="0" t="0" r="0" b="0"/>
                   <wp:docPr id="98805003" name="" title="Insertando imagen..."/>
@@ -2246,7 +2298,7 @@
                           <pic:cNvPicPr/>
                         </pic:nvPicPr>
                         <pic:blipFill>
-                          <a:blip r:embed="Re712767fdba24e41">
+                          <a:blip r:embed="Rc561f22dc6fe4289">
                             <a:extLst>
                               <a:ext xmlns:a="http://schemas.openxmlformats.org/drawingml/2006/main" uri="{28A0092B-C50C-407E-A947-70E740481C1C}">
                                 <a14:useLocalDpi val="0"/>
@@ -2295,7 +2347,7 @@
             </w:pPr>
             <w:r>
               <w:drawing>
-                <wp:inline wp14:editId="650BD85A" wp14:anchorId="10EB8F52">
+                <wp:inline wp14:editId="4C2EFC21" wp14:anchorId="10EB8F52">
                   <wp:extent cx="3090316" cy="2053478"/>
                   <wp:effectExtent l="0" t="0" r="0" b="0"/>
                   <wp:docPr id="852381798" name="" title=""/>
@@ -2310,7 +2362,7 @@
                           <pic:cNvPicPr/>
                         </pic:nvPicPr>
                         <pic:blipFill>
-                          <a:blip r:embed="R2780da00dfb54d20">
+                          <a:blip r:embed="R73ef3f6da5e44468">
                             <a:extLst>
                               <a:ext xmlns:a="http://schemas.openxmlformats.org/drawingml/2006/main" uri="{28A0092B-C50C-407E-A947-70E740481C1C}">
                                 <a14:useLocalDpi val="0"/>
@@ -2478,26 +2530,12 @@
           </w:p>
           <w:p>
             <w:pPr>
-              <w:jc w:val="both"/>
-              <w:rPr>
-                <w:rFonts w:ascii="Calibri" w:hAnsi="Calibri" w:cs="Arial"/>
-                <w:i w:val="1"/>
-                <w:iCs w:val="1"/>
-                <w:color w:val="548DD4"/>
-                <w:sz w:val="20"/>
-                <w:szCs w:val="20"/>
-                <w:lang w:eastAsia="es-CL"/>
-              </w:rPr>
-            </w:pPr>
-          </w:p>
-          <w:p>
-            <w:pPr>
               <w:pStyle w:val="Normal"/>
               <w:jc w:val="both"/>
             </w:pPr>
             <w:r>
               <w:drawing>
-                <wp:inline wp14:editId="5C34187D" wp14:anchorId="4DC9BC93">
+                <wp:inline wp14:editId="17F719C7" wp14:anchorId="4DC9BC93">
                   <wp:extent cx="4371975" cy="1457325"/>
                   <wp:effectExtent l="0" t="0" r="0" b="0"/>
                   <wp:docPr id="1954162281" name="" title=""/>
@@ -2512,7 +2550,7 @@
                           <pic:cNvPicPr/>
                         </pic:nvPicPr>
                         <pic:blipFill>
-                          <a:blip r:embed="Rad6ca8c845354821">
+                          <a:blip r:embed="Re3f5ac00417f4580">
                             <a:extLst>
                               <a:ext xmlns:a="http://schemas.openxmlformats.org/drawingml/2006/main" uri="{28A0092B-C50C-407E-A947-70E740481C1C}">
                                 <a14:useLocalDpi val="0"/>
@@ -2684,11 +2722,11 @@
         <w:gridCol w:w="1328"/>
         <w:gridCol w:w="1077"/>
         <w:gridCol w:w="1276"/>
-        <w:gridCol w:w="1276"/>
-        <w:gridCol w:w="1275"/>
-        <w:gridCol w:w="1276"/>
-        <w:gridCol w:w="1418"/>
-        <w:gridCol w:w="850"/>
+        <w:gridCol w:w="885"/>
+        <w:gridCol w:w="1365"/>
+        <w:gridCol w:w="1545"/>
+        <w:gridCol w:w="1140"/>
+        <w:gridCol w:w="1160"/>
       </w:tblGrid>
       <w:tr>
         <w:trPr>
@@ -2818,7 +2856,7 @@
         </w:tc>
         <w:tc>
           <w:tcPr>
-            <w:tcW w:w="1276" w:type="dxa"/>
+            <w:tcW w:w="885" w:type="dxa"/>
             <w:tcMar/>
             <w:vAlign w:val="center"/>
           </w:tcPr>
@@ -2843,7 +2881,7 @@
         </w:tc>
         <w:tc>
           <w:tcPr>
-            <w:tcW w:w="1275" w:type="dxa"/>
+            <w:tcW w:w="1365" w:type="dxa"/>
             <w:tcMar/>
             <w:vAlign w:val="center"/>
           </w:tcPr>
@@ -2877,7 +2915,7 @@
         </w:tc>
         <w:tc>
           <w:tcPr>
-            <w:tcW w:w="1276" w:type="dxa"/>
+            <w:tcW w:w="1545" w:type="dxa"/>
             <w:tcMar/>
             <w:vAlign w:val="center"/>
           </w:tcPr>
@@ -2902,7 +2940,7 @@
         </w:tc>
         <w:tc>
           <w:tcPr>
-            <w:tcW w:w="1418" w:type="dxa"/>
+            <w:tcW w:w="1140" w:type="dxa"/>
             <w:tcMar/>
             <w:vAlign w:val="center"/>
           </w:tcPr>
@@ -2927,7 +2965,7 @@
         </w:tc>
         <w:tc>
           <w:tcPr>
-            <w:tcW w:w="850" w:type="dxa"/>
+            <w:tcW w:w="1160" w:type="dxa"/>
             <w:tcMar/>
             <w:vAlign w:val="center"/>
           </w:tcPr>
@@ -3034,7 +3072,7 @@
         </w:tc>
         <w:tc>
           <w:tcPr>
-            <w:tcW w:w="1276" w:type="dxa"/>
+            <w:tcW w:w="885" w:type="dxa"/>
             <w:tcMar/>
           </w:tcPr>
           <w:p>
@@ -3073,7 +3111,7 @@
         </w:tc>
         <w:tc>
           <w:tcPr>
-            <w:tcW w:w="1275" w:type="dxa"/>
+            <w:tcW w:w="1365" w:type="dxa"/>
             <w:tcMar/>
           </w:tcPr>
           <w:p>
@@ -3096,7 +3134,7 @@
         </w:tc>
         <w:tc>
           <w:tcPr>
-            <w:tcW w:w="1276" w:type="dxa"/>
+            <w:tcW w:w="1545" w:type="dxa"/>
             <w:tcMar/>
           </w:tcPr>
           <w:p>
@@ -3120,7 +3158,7 @@
         </w:tc>
         <w:tc>
           <w:tcPr>
-            <w:tcW w:w="1418" w:type="dxa"/>
+            <w:tcW w:w="1140" w:type="dxa"/>
             <w:tcMar/>
           </w:tcPr>
           <w:p>
@@ -3164,7 +3202,7 @@
         </w:tc>
         <w:tc>
           <w:tcPr>
-            <w:tcW w:w="850" w:type="dxa"/>
+            <w:tcW w:w="1160" w:type="dxa"/>
             <w:tcMar/>
           </w:tcPr>
           <w:p>
@@ -3328,7 +3366,7 @@
         </w:tc>
         <w:tc>
           <w:tcPr>
-            <w:tcW w:w="1276" w:type="dxa"/>
+            <w:tcW w:w="885" w:type="dxa"/>
             <w:tcMar/>
           </w:tcPr>
           <w:p>
@@ -3368,7 +3406,7 @@
         </w:tc>
         <w:tc>
           <w:tcPr>
-            <w:tcW w:w="1275" w:type="dxa"/>
+            <w:tcW w:w="1365" w:type="dxa"/>
             <w:tcMar/>
           </w:tcPr>
           <w:p>
@@ -3391,7 +3429,7 @@
         </w:tc>
         <w:tc>
           <w:tcPr>
-            <w:tcW w:w="1276" w:type="dxa"/>
+            <w:tcW w:w="1545" w:type="dxa"/>
             <w:tcMar/>
           </w:tcPr>
           <w:p>
@@ -3415,7 +3453,7 @@
         </w:tc>
         <w:tc>
           <w:tcPr>
-            <w:tcW w:w="1418" w:type="dxa"/>
+            <w:tcW w:w="1140" w:type="dxa"/>
             <w:tcMar/>
           </w:tcPr>
           <w:p>
@@ -3448,7 +3486,7 @@
         </w:tc>
         <w:tc>
           <w:tcPr>
-            <w:tcW w:w="850" w:type="dxa"/>
+            <w:tcW w:w="1160" w:type="dxa"/>
             <w:tcMar/>
           </w:tcPr>
           <w:p>
@@ -3601,7 +3639,7 @@
         </w:tc>
         <w:tc>
           <w:tcPr>
-            <w:tcW w:w="1276" w:type="dxa"/>
+            <w:tcW w:w="885" w:type="dxa"/>
             <w:tcMar/>
           </w:tcPr>
           <w:p>
@@ -3641,7 +3679,7 @@
         </w:tc>
         <w:tc>
           <w:tcPr>
-            <w:tcW w:w="1275" w:type="dxa"/>
+            <w:tcW w:w="1365" w:type="dxa"/>
             <w:tcMar/>
           </w:tcPr>
           <w:p>
@@ -3664,7 +3702,7 @@
         </w:tc>
         <w:tc>
           <w:tcPr>
-            <w:tcW w:w="1276" w:type="dxa"/>
+            <w:tcW w:w="1545" w:type="dxa"/>
             <w:tcMar/>
           </w:tcPr>
           <w:p>
@@ -3688,7 +3726,7 @@
         </w:tc>
         <w:tc>
           <w:tcPr>
-            <w:tcW w:w="1418" w:type="dxa"/>
+            <w:tcW w:w="1140" w:type="dxa"/>
             <w:tcMar/>
           </w:tcPr>
           <w:p>
@@ -3736,7 +3774,7 @@
         </w:tc>
         <w:tc>
           <w:tcPr>
-            <w:tcW w:w="850" w:type="dxa"/>
+            <w:tcW w:w="1160" w:type="dxa"/>
             <w:tcMar/>
           </w:tcPr>
           <w:p>
@@ -4058,7 +4096,7 @@
         </w:tc>
         <w:tc>
           <w:tcPr>
-            <w:tcW w:w="1276" w:type="dxa"/>
+            <w:tcW w:w="885" w:type="dxa"/>
             <w:tcMar/>
           </w:tcPr>
           <w:p>
@@ -4098,7 +4136,7 @@
         </w:tc>
         <w:tc>
           <w:tcPr>
-            <w:tcW w:w="1275" w:type="dxa"/>
+            <w:tcW w:w="1365" w:type="dxa"/>
             <w:tcMar/>
           </w:tcPr>
           <w:p>
@@ -4121,7 +4159,7 @@
         </w:tc>
         <w:tc>
           <w:tcPr>
-            <w:tcW w:w="1276" w:type="dxa"/>
+            <w:tcW w:w="1545" w:type="dxa"/>
             <w:tcMar/>
           </w:tcPr>
           <w:p>
@@ -4145,7 +4183,7 @@
         </w:tc>
         <w:tc>
           <w:tcPr>
-            <w:tcW w:w="1418" w:type="dxa"/>
+            <w:tcW w:w="1140" w:type="dxa"/>
             <w:tcMar/>
           </w:tcPr>
           <w:p>
@@ -4178,7 +4216,7 @@
         </w:tc>
         <w:tc>
           <w:tcPr>
-            <w:tcW w:w="850" w:type="dxa"/>
+            <w:tcW w:w="1160" w:type="dxa"/>
             <w:tcMar/>
           </w:tcPr>
           <w:p>
@@ -4436,7 +4474,7 @@
         </w:tc>
         <w:tc>
           <w:tcPr>
-            <w:tcW w:w="1276" w:type="dxa"/>
+            <w:tcW w:w="885" w:type="dxa"/>
             <w:tcMar/>
           </w:tcPr>
           <w:p>
@@ -4476,7 +4514,7 @@
         </w:tc>
         <w:tc>
           <w:tcPr>
-            <w:tcW w:w="1275" w:type="dxa"/>
+            <w:tcW w:w="1365" w:type="dxa"/>
             <w:tcMar/>
           </w:tcPr>
           <w:p>
@@ -4499,7 +4537,7 @@
         </w:tc>
         <w:tc>
           <w:tcPr>
-            <w:tcW w:w="1276" w:type="dxa"/>
+            <w:tcW w:w="1545" w:type="dxa"/>
             <w:tcMar/>
           </w:tcPr>
           <w:p>
@@ -4522,7 +4560,7 @@
         </w:tc>
         <w:tc>
           <w:tcPr>
-            <w:tcW w:w="1418" w:type="dxa"/>
+            <w:tcW w:w="1140" w:type="dxa"/>
             <w:tcMar/>
           </w:tcPr>
           <w:p>
@@ -4555,7 +4593,7 @@
         </w:tc>
         <w:tc>
           <w:tcPr>
-            <w:tcW w:w="850" w:type="dxa"/>
+            <w:tcW w:w="1160" w:type="dxa"/>
             <w:tcMar/>
           </w:tcPr>
           <w:p>
@@ -4644,7 +4682,7 @@
         </w:tc>
         <w:tc>
           <w:tcPr>
-            <w:tcW w:w="1276" w:type="dxa"/>
+            <w:tcW w:w="885" w:type="dxa"/>
             <w:tcMar/>
           </w:tcPr>
           <w:p>
@@ -4665,7 +4703,7 @@
         </w:tc>
         <w:tc>
           <w:tcPr>
-            <w:tcW w:w="1275" w:type="dxa"/>
+            <w:tcW w:w="1365" w:type="dxa"/>
             <w:tcMar/>
           </w:tcPr>
           <w:p>
@@ -4686,7 +4724,7 @@
         </w:tc>
         <w:tc>
           <w:tcPr>
-            <w:tcW w:w="1276" w:type="dxa"/>
+            <w:tcW w:w="1545" w:type="dxa"/>
             <w:tcMar/>
           </w:tcPr>
           <w:p>
@@ -4707,7 +4745,7 @@
         </w:tc>
         <w:tc>
           <w:tcPr>
-            <w:tcW w:w="1418" w:type="dxa"/>
+            <w:tcW w:w="1140" w:type="dxa"/>
             <w:tcMar/>
           </w:tcPr>
           <w:p>
@@ -4728,7 +4766,7 @@
         </w:tc>
         <w:tc>
           <w:tcPr>
-            <w:tcW w:w="850" w:type="dxa"/>
+            <w:tcW w:w="1160" w:type="dxa"/>
             <w:tcMar/>
           </w:tcPr>
           <w:p>
@@ -5342,7 +5380,12 @@
           </w:p>
           <w:p>
             <w:pPr>
-              <w:pStyle w:val="Normal"/>
+              <w:pStyle w:val="ListParagraph"/>
+              <w:numPr>
+                <w:ilvl w:val="0"/>
+                <w:numId w:val="6"/>
+              </w:numPr>
+              <w:ind w:left="360"/>
               <w:jc w:val="both"/>
               <w:rPr>
                 <w:rFonts w:ascii="Calibri" w:hAnsi="Calibri" w:cs="Arial"/>
@@ -5364,7 +5407,7 @@
                 <w:szCs w:val="20"/>
                 <w:lang w:eastAsia="es-CL" w:bidi="ar-SA"/>
               </w:rPr>
-              <w:t xml:space="preserve"> </w:t>
+              <w:t xml:space="preserve">Cambio de herramienta de inteligencia artificial: Uno de los principales desafíos ha sido el cambio de la IA de </w:t>
             </w:r>
             <w:r>
               <w:rPr>
@@ -5376,7 +5419,7 @@
                 <w:szCs w:val="20"/>
                 <w:lang w:eastAsia="es-CL" w:bidi="ar-SA"/>
               </w:rPr>
-              <w:t xml:space="preserve">Cambio de herramienta de inteligencia artificial: Uno de los principales desafíos ha sido el cambio de la IA de </w:t>
+              <w:t>ChatGPT</w:t>
             </w:r>
             <w:r>
               <w:rPr>
@@ -5388,7 +5431,7 @@
                 <w:szCs w:val="20"/>
                 <w:lang w:eastAsia="es-CL" w:bidi="ar-SA"/>
               </w:rPr>
-              <w:t>ChatGPT</w:t>
+              <w:t xml:space="preserve"> 4.0 a </w:t>
             </w:r>
             <w:r>
               <w:rPr>
@@ -5400,7 +5443,7 @@
                 <w:szCs w:val="20"/>
                 <w:lang w:eastAsia="es-CL" w:bidi="ar-SA"/>
               </w:rPr>
-              <w:t xml:space="preserve"> 4.0 a </w:t>
+              <w:t>Document</w:t>
             </w:r>
             <w:r>
               <w:rPr>
@@ -5412,6 +5455,18 @@
                 <w:szCs w:val="20"/>
                 <w:lang w:eastAsia="es-CL" w:bidi="ar-SA"/>
               </w:rPr>
+              <w:t xml:space="preserve"> AI de Google. Este ajuste fue necesario para lograr una mejor integración con GCP, pero implicó rehacer parte del trabajo y entrenar nuevamente los modelos. Acción tomada: A pesar de este desafío, la decisión de migrar a </w:t>
+            </w:r>
+            <w:r>
+              <w:rPr>
+                <w:rFonts w:ascii="Calibri" w:hAnsi="Calibri" w:eastAsia="Calibri" w:cs="Arial" w:asciiTheme="minorAscii" w:hAnsiTheme="minorAscii" w:eastAsiaTheme="minorAscii" w:cstheme="minorBidi"/>
+                <w:i w:val="1"/>
+                <w:iCs w:val="1"/>
+                <w:color w:val="548DD4"/>
+                <w:sz w:val="20"/>
+                <w:szCs w:val="20"/>
+                <w:lang w:eastAsia="es-CL" w:bidi="ar-SA"/>
+              </w:rPr>
               <w:t>Document</w:t>
             </w:r>
             <w:r>
@@ -5424,8 +5479,28 @@
                 <w:szCs w:val="20"/>
                 <w:lang w:eastAsia="es-CL" w:bidi="ar-SA"/>
               </w:rPr>
-              <w:t xml:space="preserve"> AI de Google. Este ajuste fue necesario para lograr una mejor integración con GCP, pero implicó rehacer parte del trabajo y entrenar nuevamente los modelos. Acción tomada: A pesar de este desafío, la decisión de migrar a </w:t>
-            </w:r>
+              <w:t xml:space="preserve"> AI ha sido positiva, ya que ofrece una integración más fluida y mejores resultados en la extracción de datos. El equipo dedicó tiempo adicional a la capacitación y pruebas para garantizar una transición exitosa.</w:t>
+            </w:r>
+          </w:p>
+          <w:p>
+            <w:pPr>
+              <w:pStyle w:val="ListParagraph"/>
+              <w:numPr>
+                <w:ilvl w:val="0"/>
+                <w:numId w:val="6"/>
+              </w:numPr>
+              <w:ind w:left="360"/>
+              <w:jc w:val="both"/>
+              <w:rPr>
+                <w:rFonts w:ascii="Calibri" w:hAnsi="Calibri" w:cs="Arial"/>
+                <w:i w:val="1"/>
+                <w:iCs w:val="1"/>
+                <w:color w:val="548DD4"/>
+                <w:sz w:val="20"/>
+                <w:szCs w:val="20"/>
+                <w:lang w:eastAsia="es-CL"/>
+              </w:rPr>
+            </w:pPr>
             <w:r>
               <w:rPr>
                 <w:rFonts w:ascii="Calibri" w:hAnsi="Calibri" w:eastAsia="Calibri" w:cs="Arial" w:asciiTheme="minorAscii" w:hAnsiTheme="minorAscii" w:eastAsiaTheme="minorAscii" w:cstheme="minorBidi"/>
@@ -5436,7 +5511,7 @@
                 <w:szCs w:val="20"/>
                 <w:lang w:eastAsia="es-CL" w:bidi="ar-SA"/>
               </w:rPr>
-              <w:t>Document</w:t>
+              <w:t xml:space="preserve">Dificultades en la visualización de datos: En las primeras etapas, el desarrollo de los </w:t>
             </w:r>
             <w:r>
               <w:rPr>
@@ -5448,23 +5523,8 @@
                 <w:szCs w:val="20"/>
                 <w:lang w:eastAsia="es-CL" w:bidi="ar-SA"/>
               </w:rPr>
-              <w:t xml:space="preserve"> AI ha sido positiva, ya que ofrece una integración más fluida y mejores resultados en la extracción de datos. El equipo dedicó tiempo adicional a la capacitación y pruebas para garantizar una transición exitosa.</w:t>
-            </w:r>
-          </w:p>
-          <w:p>
-            <w:pPr>
-              <w:pStyle w:val="Normal"/>
-              <w:jc w:val="both"/>
-              <w:rPr>
-                <w:rFonts w:ascii="Calibri" w:hAnsi="Calibri" w:cs="Arial"/>
-                <w:i w:val="1"/>
-                <w:iCs w:val="1"/>
-                <w:color w:val="548DD4"/>
-                <w:sz w:val="20"/>
-                <w:szCs w:val="20"/>
-                <w:lang w:eastAsia="es-CL"/>
-              </w:rPr>
-            </w:pPr>
+              <w:t>dashboards</w:t>
+            </w:r>
             <w:r>
               <w:rPr>
                 <w:rFonts w:ascii="Calibri" w:hAnsi="Calibri" w:eastAsia="Calibri" w:cs="Arial" w:asciiTheme="minorAscii" w:hAnsiTheme="minorAscii" w:eastAsiaTheme="minorAscii" w:cstheme="minorBidi"/>
@@ -5475,7 +5535,7 @@
                 <w:szCs w:val="20"/>
                 <w:lang w:eastAsia="es-CL" w:bidi="ar-SA"/>
               </w:rPr>
-              <w:t xml:space="preserve"> </w:t>
+              <w:t xml:space="preserve"> ha presentado retos en cuanto al diseño visual y la optimización de la interfaz de usuario. Aunque los datos se muestran correctamente, la experiencia de usuario aún no es óptima. </w:t>
             </w:r>
             <w:r>
               <w:rPr>
@@ -5487,7 +5547,7 @@
                 <w:szCs w:val="20"/>
                 <w:lang w:eastAsia="es-CL" w:bidi="ar-SA"/>
               </w:rPr>
-              <w:t xml:space="preserve">Dificultades en la visualización de datos: En las primeras etapas, el desarrollo de los </w:t>
+              <w:t>Acción a tomar</w:t>
             </w:r>
             <w:r>
               <w:rPr>
@@ -5499,7 +5559,7 @@
                 <w:szCs w:val="20"/>
                 <w:lang w:eastAsia="es-CL" w:bidi="ar-SA"/>
               </w:rPr>
-              <w:t>dashboards</w:t>
+              <w:t xml:space="preserve">: En las próximas iteraciones, se trabajará con un enfoque más centrado en el diseño visual y la experiencia de usuario, mejorando la estética y usabilidad del </w:t>
             </w:r>
             <w:r>
               <w:rPr>
@@ -5511,7 +5571,7 @@
                 <w:szCs w:val="20"/>
                 <w:lang w:eastAsia="es-CL" w:bidi="ar-SA"/>
               </w:rPr>
-              <w:t xml:space="preserve"> ha presentado retos en cuanto al diseño visual y la optimización de la interfaz de usuario. Aunque los datos se muestran correctamente, la experiencia de usuario aún no es óptima. </w:t>
+              <w:t>dashboard</w:t>
             </w:r>
             <w:r>
               <w:rPr>
@@ -5523,71 +5583,28 @@
                 <w:szCs w:val="20"/>
                 <w:lang w:eastAsia="es-CL" w:bidi="ar-SA"/>
               </w:rPr>
-              <w:t>Acción a tomar</w:t>
-            </w:r>
-            <w:r>
-              <w:rPr>
-                <w:rFonts w:ascii="Calibri" w:hAnsi="Calibri" w:eastAsia="Calibri" w:cs="Arial" w:asciiTheme="minorAscii" w:hAnsiTheme="minorAscii" w:eastAsiaTheme="minorAscii" w:cstheme="minorBidi"/>
-                <w:i w:val="1"/>
-                <w:iCs w:val="1"/>
-                <w:color w:val="548DD4"/>
-                <w:sz w:val="20"/>
-                <w:szCs w:val="20"/>
-                <w:lang w:eastAsia="es-CL" w:bidi="ar-SA"/>
-              </w:rPr>
-              <w:t xml:space="preserve">: En las próximas iteraciones, se trabajará con un enfoque más centrado en el diseño visual y la experiencia de usuario, mejorando la estética y usabilidad del </w:t>
-            </w:r>
-            <w:r>
-              <w:rPr>
-                <w:rFonts w:ascii="Calibri" w:hAnsi="Calibri" w:eastAsia="Calibri" w:cs="Arial" w:asciiTheme="minorAscii" w:hAnsiTheme="minorAscii" w:eastAsiaTheme="minorAscii" w:cstheme="minorBidi"/>
-                <w:i w:val="1"/>
-                <w:iCs w:val="1"/>
-                <w:color w:val="548DD4"/>
-                <w:sz w:val="20"/>
-                <w:szCs w:val="20"/>
-                <w:lang w:eastAsia="es-CL" w:bidi="ar-SA"/>
-              </w:rPr>
-              <w:t>dashboard</w:t>
-            </w:r>
-            <w:r>
-              <w:rPr>
-                <w:rFonts w:ascii="Calibri" w:hAnsi="Calibri" w:eastAsia="Calibri" w:cs="Arial" w:asciiTheme="minorAscii" w:hAnsiTheme="minorAscii" w:eastAsiaTheme="minorAscii" w:cstheme="minorBidi"/>
-                <w:i w:val="1"/>
-                <w:iCs w:val="1"/>
-                <w:color w:val="548DD4"/>
-                <w:sz w:val="20"/>
-                <w:szCs w:val="20"/>
-                <w:lang w:eastAsia="es-CL" w:bidi="ar-SA"/>
-              </w:rPr>
               <w:t xml:space="preserve"> para que sea más intuitivo y agradable.</w:t>
             </w:r>
           </w:p>
           <w:p>
             <w:pPr>
-              <w:pStyle w:val="Normal"/>
-              <w:jc w:val="both"/>
-              <w:rPr>
-                <w:rFonts w:ascii="Calibri" w:hAnsi="Calibri" w:cs="Arial"/>
-                <w:i w:val="1"/>
-                <w:iCs w:val="1"/>
-                <w:color w:val="548DD4"/>
-                <w:sz w:val="20"/>
-                <w:szCs w:val="20"/>
-                <w:lang w:eastAsia="es-CL"/>
-              </w:rPr>
-            </w:pPr>
-            <w:r>
-              <w:rPr>
-                <w:rFonts w:ascii="Calibri" w:hAnsi="Calibri" w:eastAsia="Calibri" w:cs="Arial" w:asciiTheme="minorAscii" w:hAnsiTheme="minorAscii" w:eastAsiaTheme="minorAscii" w:cstheme="minorBidi"/>
-                <w:i w:val="1"/>
-                <w:iCs w:val="1"/>
-                <w:color w:val="548DD4"/>
-                <w:sz w:val="20"/>
-                <w:szCs w:val="20"/>
-                <w:lang w:eastAsia="es-CL" w:bidi="ar-SA"/>
-              </w:rPr>
-              <w:t xml:space="preserve"> </w:t>
-            </w:r>
+              <w:pStyle w:val="ListParagraph"/>
+              <w:numPr>
+                <w:ilvl w:val="0"/>
+                <w:numId w:val="6"/>
+              </w:numPr>
+              <w:ind w:left="360"/>
+              <w:jc w:val="both"/>
+              <w:rPr>
+                <w:rFonts w:ascii="Calibri" w:hAnsi="Calibri" w:cs="Arial"/>
+                <w:i w:val="1"/>
+                <w:iCs w:val="1"/>
+                <w:color w:val="548DD4"/>
+                <w:sz w:val="20"/>
+                <w:szCs w:val="20"/>
+                <w:lang w:eastAsia="es-CL"/>
+              </w:rPr>
+            </w:pPr>
             <w:r>
               <w:rPr>
                 <w:rFonts w:ascii="Calibri" w:hAnsi="Calibri" w:eastAsia="Calibri" w:cs="Arial" w:asciiTheme="minorAscii" w:hAnsiTheme="minorAscii" w:eastAsiaTheme="minorAscii" w:cstheme="minorBidi"/>
@@ -5868,31 +5885,53 @@
                 <w:szCs w:val="20"/>
                 <w:lang w:eastAsia="es-CL"/>
               </w:rPr>
-              <w:t>Los ajustes que realizamos en el plan de trabajo del proyecto incluyeron la reorganización completa del entorno de Jira, lo que implicó redefinir historias de usuario, tareas, subtareas, fechas y épicas. Estos ajustes fueron necesarios debido a los cambios que hemos enfrentado en el transcurso del desarrollo del proyecto. A continuación, explico los ajustes y su justificación:</w:t>
-            </w:r>
-          </w:p>
-          <w:p>
-            <w:pPr>
-              <w:pStyle w:val="Normal"/>
-              <w:jc w:val="both"/>
-            </w:pPr>
-            <w:r>
-              <w:rPr>
-                <w:rFonts w:ascii="Calibri" w:hAnsi="Calibri" w:cs="Arial"/>
-                <w:i w:val="1"/>
-                <w:iCs w:val="1"/>
-                <w:color w:val="548DD4"/>
-                <w:sz w:val="20"/>
-                <w:szCs w:val="20"/>
-                <w:lang w:eastAsia="es-CL"/>
-              </w:rPr>
-              <w:t xml:space="preserve"> </w:t>
-            </w:r>
-          </w:p>
-          <w:p>
-            <w:pPr>
-              <w:pStyle w:val="Normal"/>
-              <w:jc w:val="both"/>
+              <w:t xml:space="preserve">Los ajustes que realizamos en el plan de trabajo del proyecto incluyeron la reorganización completa del entorno de Jira, lo que implicó redefinir historias de usuario, tareas, subtareas, fechas y épicas. </w:t>
+            </w:r>
+            <w:r>
+              <w:rPr>
+                <w:rFonts w:ascii="Calibri" w:hAnsi="Calibri" w:cs="Arial"/>
+                <w:i w:val="1"/>
+                <w:iCs w:val="1"/>
+                <w:color w:val="548DD4"/>
+                <w:sz w:val="20"/>
+                <w:szCs w:val="20"/>
+                <w:lang w:eastAsia="es-CL"/>
+              </w:rPr>
+              <w:t>Estos ajustes fueron necesarios debido a los cambios que hemos enfrentado en el transcurso del desarrollo del proyecto.</w:t>
+            </w:r>
+            <w:r>
+              <w:rPr>
+                <w:rFonts w:ascii="Calibri" w:hAnsi="Calibri" w:cs="Arial"/>
+                <w:i w:val="1"/>
+                <w:iCs w:val="1"/>
+                <w:color w:val="548DD4"/>
+                <w:sz w:val="20"/>
+                <w:szCs w:val="20"/>
+                <w:lang w:eastAsia="es-CL"/>
+              </w:rPr>
+              <w:t xml:space="preserve"> A continuación, explico los ajustes y su justificación:</w:t>
+            </w:r>
+          </w:p>
+          <w:p>
+            <w:pPr>
+              <w:pStyle w:val="ListParagraph"/>
+              <w:numPr>
+                <w:ilvl w:val="0"/>
+                <w:numId w:val="7"/>
+              </w:numPr>
+              <w:ind w:left="360"/>
+              <w:jc w:val="both"/>
+              <w:rPr>
+                <w:rFonts w:ascii="Calibri" w:hAnsi="Calibri" w:cs="Arial"/>
+                <w:i w:val="1"/>
+                <w:iCs w:val="1"/>
+                <w:color w:val="548DD4"/>
+                <w:sz w:val="20"/>
+                <w:szCs w:val="20"/>
+                <w:lang w:eastAsia="es-CL"/>
+              </w:rPr>
+            </w:pPr>
+            <w:r>
               <w:rPr>
                 <w:rFonts w:ascii="Calibri" w:hAnsi="Calibri" w:cs="Arial"/>
                 <w:b w:val="1"/>
@@ -5904,7 +5943,8 @@
                 <w:szCs w:val="20"/>
                 <w:lang w:eastAsia="es-CL"/>
               </w:rPr>
-            </w:pPr>
+              <w:t>Redefinición de historias de usuario:</w:t>
+            </w:r>
             <w:r>
               <w:rPr>
                 <w:rFonts w:ascii="Calibri" w:hAnsi="Calibri" w:cs="Arial"/>
@@ -5917,49 +5957,89 @@
                 <w:szCs w:val="20"/>
                 <w:lang w:eastAsia="es-CL"/>
               </w:rPr>
-              <w:t>Redefinición de historias de usuario:</w:t>
-            </w:r>
-          </w:p>
-          <w:p>
-            <w:pPr>
-              <w:pStyle w:val="Normal"/>
-              <w:jc w:val="both"/>
-            </w:pPr>
-            <w:r>
-              <w:rPr>
-                <w:rFonts w:ascii="Calibri" w:hAnsi="Calibri" w:cs="Arial"/>
-                <w:i w:val="1"/>
-                <w:iCs w:val="1"/>
-                <w:color w:val="548DD4"/>
-                <w:sz w:val="20"/>
-                <w:szCs w:val="20"/>
-                <w:lang w:eastAsia="es-CL"/>
-              </w:rPr>
-              <w:t>Inicialmente, algunas historias de usuario se habían planteado con un enfoque limitado, lo que no contemplaba los nuevos requerimientos derivados del cambio de herramienta de inteligencia artificial (de ChatGPT 4.0 a Document AI de Google). Por este motivo, fue necesario redefinirlas para que reflejaran mejor las nuevas funcionalidades, como la extracción automatizada de datos, y garantizar que los usuarios finales obtengan el valor esperado del sistema.</w:t>
-            </w:r>
-          </w:p>
-          <w:p>
-            <w:pPr>
-              <w:pStyle w:val="Normal"/>
-              <w:jc w:val="both"/>
-            </w:pPr>
-            <w:r>
-              <w:rPr>
-                <w:rFonts w:ascii="Calibri" w:hAnsi="Calibri" w:cs="Arial"/>
-                <w:i w:val="1"/>
-                <w:iCs w:val="1"/>
-                <w:color w:val="548DD4"/>
-                <w:sz w:val="20"/>
-                <w:szCs w:val="20"/>
-                <w:lang w:eastAsia="es-CL"/>
-              </w:rPr>
               <w:t xml:space="preserve"> </w:t>
             </w:r>
-          </w:p>
-          <w:p>
-            <w:pPr>
-              <w:pStyle w:val="Normal"/>
-              <w:jc w:val="both"/>
+            <w:r>
+              <w:rPr>
+                <w:rFonts w:ascii="Calibri" w:hAnsi="Calibri" w:cs="Arial"/>
+                <w:i w:val="1"/>
+                <w:iCs w:val="1"/>
+                <w:color w:val="548DD4"/>
+                <w:sz w:val="20"/>
+                <w:szCs w:val="20"/>
+                <w:lang w:eastAsia="es-CL"/>
+              </w:rPr>
+              <w:t xml:space="preserve">Inicialmente, algunas historias de usuario se habían planteado con un enfoque limitado, lo que no contemplaba los nuevos requerimientos derivados del cambio de herramienta de inteligencia artificial (de </w:t>
+            </w:r>
+            <w:r>
+              <w:rPr>
+                <w:rFonts w:ascii="Calibri" w:hAnsi="Calibri" w:cs="Arial"/>
+                <w:i w:val="1"/>
+                <w:iCs w:val="1"/>
+                <w:color w:val="548DD4"/>
+                <w:sz w:val="20"/>
+                <w:szCs w:val="20"/>
+                <w:lang w:eastAsia="es-CL"/>
+              </w:rPr>
+              <w:t>ChatGPT</w:t>
+            </w:r>
+            <w:r>
+              <w:rPr>
+                <w:rFonts w:ascii="Calibri" w:hAnsi="Calibri" w:cs="Arial"/>
+                <w:i w:val="1"/>
+                <w:iCs w:val="1"/>
+                <w:color w:val="548DD4"/>
+                <w:sz w:val="20"/>
+                <w:szCs w:val="20"/>
+                <w:lang w:eastAsia="es-CL"/>
+              </w:rPr>
+              <w:t xml:space="preserve"> 4.0 a </w:t>
+            </w:r>
+            <w:r>
+              <w:rPr>
+                <w:rFonts w:ascii="Calibri" w:hAnsi="Calibri" w:cs="Arial"/>
+                <w:i w:val="1"/>
+                <w:iCs w:val="1"/>
+                <w:color w:val="548DD4"/>
+                <w:sz w:val="20"/>
+                <w:szCs w:val="20"/>
+                <w:lang w:eastAsia="es-CL"/>
+              </w:rPr>
+              <w:t>Document</w:t>
+            </w:r>
+            <w:r>
+              <w:rPr>
+                <w:rFonts w:ascii="Calibri" w:hAnsi="Calibri" w:cs="Arial"/>
+                <w:i w:val="1"/>
+                <w:iCs w:val="1"/>
+                <w:color w:val="548DD4"/>
+                <w:sz w:val="20"/>
+                <w:szCs w:val="20"/>
+                <w:lang w:eastAsia="es-CL"/>
+              </w:rPr>
+              <w:t xml:space="preserve"> AI de Google). Por este motivo, fue necesario redefinirlas para que reflejaran mejor las nuevas funcionalidades, como la extracción automatizada de datos, y garantizar que los usuarios finales obtengan el valor esperado del sistema.</w:t>
+            </w:r>
+          </w:p>
+          <w:p>
+            <w:pPr>
+              <w:pStyle w:val="ListParagraph"/>
+              <w:numPr>
+                <w:ilvl w:val="0"/>
+                <w:numId w:val="7"/>
+              </w:numPr>
+              <w:ind w:left="360"/>
+              <w:jc w:val="both"/>
+              <w:rPr>
+                <w:rFonts w:ascii="Calibri" w:hAnsi="Calibri" w:cs="Arial"/>
+                <w:i w:val="1"/>
+                <w:iCs w:val="1"/>
+                <w:color w:val="548DD4"/>
+                <w:sz w:val="20"/>
+                <w:szCs w:val="20"/>
+                <w:lang w:eastAsia="es-CL"/>
+              </w:rPr>
+            </w:pPr>
+            <w:r>
               <w:rPr>
                 <w:rFonts w:ascii="Calibri" w:hAnsi="Calibri" w:cs="Arial"/>
                 <w:b w:val="1"/>
@@ -5971,7 +6051,8 @@
                 <w:szCs w:val="20"/>
                 <w:lang w:eastAsia="es-CL"/>
               </w:rPr>
-            </w:pPr>
+              <w:t>Reorganización de tareas y subtareas:</w:t>
+            </w:r>
             <w:r>
               <w:rPr>
                 <w:rFonts w:ascii="Calibri" w:hAnsi="Calibri" w:cs="Arial"/>
@@ -5984,49 +6065,89 @@
                 <w:szCs w:val="20"/>
                 <w:lang w:eastAsia="es-CL"/>
               </w:rPr>
-              <w:t>Reorganización de tareas y subtareas:</w:t>
-            </w:r>
-          </w:p>
-          <w:p>
-            <w:pPr>
-              <w:pStyle w:val="Normal"/>
-              <w:jc w:val="both"/>
-            </w:pPr>
-            <w:r>
-              <w:rPr>
-                <w:rFonts w:ascii="Calibri" w:hAnsi="Calibri" w:cs="Arial"/>
-                <w:i w:val="1"/>
-                <w:iCs w:val="1"/>
-                <w:color w:val="548DD4"/>
-                <w:sz w:val="20"/>
-                <w:szCs w:val="20"/>
-                <w:lang w:eastAsia="es-CL"/>
-              </w:rPr>
-              <w:t>Las tareas y subtareas relacionadas con el desarrollo de módulos que ya no eran prioritarios o que cambiaron debido a la implementación de Document AI fueron modificadas o eliminadas. Se crearon nuevas subtareas para ajustarse al nuevo proceso de extracción de datos y a la integración de las diferentes herramientas de Google Cloud Platform. Esta reorganización permitió que el equipo se enfocara en los elementos más críticos del proyecto en lugar de dedicar esfuerzos a tareas que ya no tenían relevancia.</w:t>
-            </w:r>
-          </w:p>
-          <w:p>
-            <w:pPr>
-              <w:pStyle w:val="Normal"/>
-              <w:jc w:val="both"/>
-            </w:pPr>
-            <w:r>
-              <w:rPr>
-                <w:rFonts w:ascii="Calibri" w:hAnsi="Calibri" w:cs="Arial"/>
-                <w:i w:val="1"/>
-                <w:iCs w:val="1"/>
-                <w:color w:val="548DD4"/>
-                <w:sz w:val="20"/>
-                <w:szCs w:val="20"/>
-                <w:lang w:eastAsia="es-CL"/>
-              </w:rPr>
               <w:t xml:space="preserve"> </w:t>
             </w:r>
-          </w:p>
-          <w:p>
-            <w:pPr>
-              <w:pStyle w:val="Normal"/>
-              <w:jc w:val="both"/>
+            <w:r>
+              <w:rPr>
+                <w:rFonts w:ascii="Calibri" w:hAnsi="Calibri" w:cs="Arial"/>
+                <w:i w:val="1"/>
+                <w:iCs w:val="1"/>
+                <w:color w:val="548DD4"/>
+                <w:sz w:val="20"/>
+                <w:szCs w:val="20"/>
+                <w:lang w:eastAsia="es-CL"/>
+              </w:rPr>
+              <w:t xml:space="preserve">Las tareas y subtareas relacionadas con el desarrollo de módulos que ya no eran prioritarios o que cambiaron debido a la implementación de </w:t>
+            </w:r>
+            <w:r>
+              <w:rPr>
+                <w:rFonts w:ascii="Calibri" w:hAnsi="Calibri" w:cs="Arial"/>
+                <w:i w:val="1"/>
+                <w:iCs w:val="1"/>
+                <w:color w:val="548DD4"/>
+                <w:sz w:val="20"/>
+                <w:szCs w:val="20"/>
+                <w:lang w:eastAsia="es-CL"/>
+              </w:rPr>
+              <w:t>Document</w:t>
+            </w:r>
+            <w:r>
+              <w:rPr>
+                <w:rFonts w:ascii="Calibri" w:hAnsi="Calibri" w:cs="Arial"/>
+                <w:i w:val="1"/>
+                <w:iCs w:val="1"/>
+                <w:color w:val="548DD4"/>
+                <w:sz w:val="20"/>
+                <w:szCs w:val="20"/>
+                <w:lang w:eastAsia="es-CL"/>
+              </w:rPr>
+              <w:t xml:space="preserve"> AI fueron modificadas o eliminadas. Se crearon nuevas subtareas para ajustarse al nuevo proceso de extracción de datos y a la integración de las diferentes herramientas de Google Cloud </w:t>
+            </w:r>
+            <w:r>
+              <w:rPr>
+                <w:rFonts w:ascii="Calibri" w:hAnsi="Calibri" w:cs="Arial"/>
+                <w:i w:val="1"/>
+                <w:iCs w:val="1"/>
+                <w:color w:val="548DD4"/>
+                <w:sz w:val="20"/>
+                <w:szCs w:val="20"/>
+                <w:lang w:eastAsia="es-CL"/>
+              </w:rPr>
+              <w:t>Platform</w:t>
+            </w:r>
+            <w:r>
+              <w:rPr>
+                <w:rFonts w:ascii="Calibri" w:hAnsi="Calibri" w:cs="Arial"/>
+                <w:i w:val="1"/>
+                <w:iCs w:val="1"/>
+                <w:color w:val="548DD4"/>
+                <w:sz w:val="20"/>
+                <w:szCs w:val="20"/>
+                <w:lang w:eastAsia="es-CL"/>
+              </w:rPr>
+              <w:t>. Esta reorganización permitió que el equipo se enfocara en los elementos más críticos del proyecto en lugar de dedicar esfuerzos a tareas que ya no tenían relevancia.</w:t>
+            </w:r>
+          </w:p>
+          <w:p>
+            <w:pPr>
+              <w:pStyle w:val="ListParagraph"/>
+              <w:numPr>
+                <w:ilvl w:val="0"/>
+                <w:numId w:val="7"/>
+              </w:numPr>
+              <w:ind w:left="360"/>
+              <w:jc w:val="both"/>
+              <w:rPr>
+                <w:rFonts w:ascii="Calibri" w:hAnsi="Calibri" w:cs="Arial"/>
+                <w:i w:val="1"/>
+                <w:iCs w:val="1"/>
+                <w:color w:val="548DD4"/>
+                <w:sz w:val="20"/>
+                <w:szCs w:val="20"/>
+                <w:lang w:eastAsia="es-CL"/>
+              </w:rPr>
+            </w:pPr>
+            <w:r>
               <w:rPr>
                 <w:rFonts w:ascii="Calibri" w:hAnsi="Calibri" w:cs="Arial"/>
                 <w:b w:val="1"/>
@@ -6038,7 +6159,8 @@
                 <w:szCs w:val="20"/>
                 <w:lang w:eastAsia="es-CL"/>
               </w:rPr>
-            </w:pPr>
+              <w:t>Reajuste de fechas:</w:t>
+            </w:r>
             <w:r>
               <w:rPr>
                 <w:rFonts w:ascii="Calibri" w:hAnsi="Calibri" w:cs="Arial"/>
@@ -6051,48 +6173,77 @@
                 <w:szCs w:val="20"/>
                 <w:lang w:eastAsia="es-CL"/>
               </w:rPr>
-              <w:t>Reajuste de fechas:</w:t>
-            </w:r>
-          </w:p>
-          <w:p>
-            <w:pPr>
-              <w:pStyle w:val="Normal"/>
-              <w:jc w:val="both"/>
-            </w:pPr>
-            <w:r>
-              <w:rPr>
-                <w:rFonts w:ascii="Calibri" w:hAnsi="Calibri" w:cs="Arial"/>
-                <w:i w:val="1"/>
-                <w:iCs w:val="1"/>
-                <w:color w:val="548DD4"/>
-                <w:sz w:val="20"/>
-                <w:szCs w:val="20"/>
-                <w:lang w:eastAsia="es-CL"/>
-              </w:rPr>
-              <w:t>Al implementar nuevas tecnologías y procesos, fue necesario extender los plazos en ciertas áreas del proyecto, particularmente en el desarrollo de la extracción de datos con IA y la integración del frontend con el backend. Este ajuste fue fundamental para asegurar que se dedicara tiempo suficiente a las pruebas y ajustes necesarios, sin comprometer la calidad del producto final.</w:t>
-            </w:r>
-          </w:p>
-          <w:p>
-            <w:pPr>
-              <w:pStyle w:val="Normal"/>
-              <w:jc w:val="both"/>
-            </w:pPr>
-            <w:r>
-              <w:rPr>
-                <w:rFonts w:ascii="Calibri" w:hAnsi="Calibri" w:cs="Arial"/>
-                <w:i w:val="1"/>
-                <w:iCs w:val="1"/>
-                <w:color w:val="548DD4"/>
-                <w:sz w:val="20"/>
-                <w:szCs w:val="20"/>
-                <w:lang w:eastAsia="es-CL"/>
-              </w:rPr>
               <w:t xml:space="preserve"> </w:t>
             </w:r>
-          </w:p>
-          <w:p>
-            <w:pPr>
-              <w:pStyle w:val="Normal"/>
+            <w:r>
+              <w:rPr>
+                <w:rFonts w:ascii="Calibri" w:hAnsi="Calibri" w:cs="Arial"/>
+                <w:i w:val="1"/>
+                <w:iCs w:val="1"/>
+                <w:color w:val="548DD4"/>
+                <w:sz w:val="20"/>
+                <w:szCs w:val="20"/>
+                <w:lang w:eastAsia="es-CL"/>
+              </w:rPr>
+              <w:t xml:space="preserve">Al implementar nuevas tecnologías y procesos, fue necesario extender los plazos en ciertas áreas del proyecto, particularmente en el desarrollo de la extracción de datos con IA y la integración del </w:t>
+            </w:r>
+            <w:r>
+              <w:rPr>
+                <w:rFonts w:ascii="Calibri" w:hAnsi="Calibri" w:cs="Arial"/>
+                <w:i w:val="1"/>
+                <w:iCs w:val="1"/>
+                <w:color w:val="548DD4"/>
+                <w:sz w:val="20"/>
+                <w:szCs w:val="20"/>
+                <w:lang w:eastAsia="es-CL"/>
+              </w:rPr>
+              <w:t>frontend</w:t>
+            </w:r>
+            <w:r>
+              <w:rPr>
+                <w:rFonts w:ascii="Calibri" w:hAnsi="Calibri" w:cs="Arial"/>
+                <w:i w:val="1"/>
+                <w:iCs w:val="1"/>
+                <w:color w:val="548DD4"/>
+                <w:sz w:val="20"/>
+                <w:szCs w:val="20"/>
+                <w:lang w:eastAsia="es-CL"/>
+              </w:rPr>
+              <w:t xml:space="preserve"> con el </w:t>
+            </w:r>
+            <w:r>
+              <w:rPr>
+                <w:rFonts w:ascii="Calibri" w:hAnsi="Calibri" w:cs="Arial"/>
+                <w:i w:val="1"/>
+                <w:iCs w:val="1"/>
+                <w:color w:val="548DD4"/>
+                <w:sz w:val="20"/>
+                <w:szCs w:val="20"/>
+                <w:lang w:eastAsia="es-CL"/>
+              </w:rPr>
+              <w:t>backend</w:t>
+            </w:r>
+            <w:r>
+              <w:rPr>
+                <w:rFonts w:ascii="Calibri" w:hAnsi="Calibri" w:cs="Arial"/>
+                <w:i w:val="1"/>
+                <w:iCs w:val="1"/>
+                <w:color w:val="548DD4"/>
+                <w:sz w:val="20"/>
+                <w:szCs w:val="20"/>
+                <w:lang w:eastAsia="es-CL"/>
+              </w:rPr>
+              <w:t>. Este ajuste fue fundamental para asegurar que se dedicara tiempo suficiente a las pruebas y ajustes necesarios, sin comprometer la calidad del producto final.</w:t>
+            </w:r>
+          </w:p>
+          <w:p>
+            <w:pPr>
+              <w:pStyle w:val="ListParagraph"/>
+              <w:numPr>
+                <w:ilvl w:val="0"/>
+                <w:numId w:val="7"/>
+              </w:numPr>
+              <w:ind w:left="360"/>
               <w:jc w:val="both"/>
               <w:rPr>
                 <w:rFonts w:ascii="Calibri" w:hAnsi="Calibri" w:cs="Arial"/>
@@ -6120,47 +6271,7 @@
               </w:rPr>
               <w:t>Modificación de épicas:</w:t>
             </w:r>
-          </w:p>
-          <w:p>
-            <w:pPr>
-              <w:pStyle w:val="Normal"/>
-              <w:jc w:val="both"/>
-            </w:pPr>
-            <w:r>
-              <w:rPr>
-                <w:rFonts w:ascii="Calibri" w:hAnsi="Calibri" w:cs="Arial"/>
-                <w:i w:val="1"/>
-                <w:iCs w:val="1"/>
-                <w:color w:val="548DD4"/>
-                <w:sz w:val="20"/>
-                <w:szCs w:val="20"/>
-                <w:lang w:eastAsia="es-CL"/>
-              </w:rPr>
-              <w:t>Algunas épicas relacionadas con el uso de ChatGPT 4.0 se eliminaron o adaptaron para incorporar las nuevas funcionalidades de Document AI y su integración con GCP. Este cambio fue clave para alinear el proyecto con las herramientas tecnológicas seleccionadas, asegurando que el trabajo esté centrado en las funcionalidades correctas.</w:t>
-            </w:r>
-          </w:p>
-          <w:p>
-            <w:pPr>
-              <w:pStyle w:val="Normal"/>
-              <w:jc w:val="both"/>
-            </w:pPr>
-            <w:r>
-              <w:rPr>
-                <w:rFonts w:ascii="Calibri" w:hAnsi="Calibri" w:cs="Arial"/>
-                <w:i w:val="1"/>
-                <w:iCs w:val="1"/>
-                <w:color w:val="548DD4"/>
-                <w:sz w:val="20"/>
-                <w:szCs w:val="20"/>
-                <w:lang w:eastAsia="es-CL"/>
-              </w:rPr>
-              <w:t xml:space="preserve"> </w:t>
-            </w:r>
-          </w:p>
-          <w:p>
-            <w:pPr>
-              <w:pStyle w:val="Normal"/>
-              <w:jc w:val="both"/>
+            <w:r>
               <w:rPr>
                 <w:rFonts w:ascii="Calibri" w:hAnsi="Calibri" w:cs="Arial"/>
                 <w:b w:val="1"/>
@@ -6172,8 +6283,73 @@
                 <w:szCs w:val="20"/>
                 <w:lang w:eastAsia="es-CL"/>
               </w:rPr>
-            </w:pPr>
-            <w:r>
+              <w:t xml:space="preserve"> </w:t>
+            </w:r>
+            <w:r>
+              <w:rPr>
+                <w:rFonts w:ascii="Calibri" w:hAnsi="Calibri" w:cs="Arial"/>
+                <w:i w:val="1"/>
+                <w:iCs w:val="1"/>
+                <w:color w:val="548DD4"/>
+                <w:sz w:val="20"/>
+                <w:szCs w:val="20"/>
+                <w:lang w:eastAsia="es-CL"/>
+              </w:rPr>
+              <w:t xml:space="preserve">Algunas épicas relacionadas con el uso de </w:t>
+            </w:r>
+            <w:r>
+              <w:rPr>
+                <w:rFonts w:ascii="Calibri" w:hAnsi="Calibri" w:cs="Arial"/>
+                <w:i w:val="1"/>
+                <w:iCs w:val="1"/>
+                <w:color w:val="548DD4"/>
+                <w:sz w:val="20"/>
+                <w:szCs w:val="20"/>
+                <w:lang w:eastAsia="es-CL"/>
+              </w:rPr>
+              <w:t>ChatGPT</w:t>
+            </w:r>
+            <w:r>
+              <w:rPr>
+                <w:rFonts w:ascii="Calibri" w:hAnsi="Calibri" w:cs="Arial"/>
+                <w:i w:val="1"/>
+                <w:iCs w:val="1"/>
+                <w:color w:val="548DD4"/>
+                <w:sz w:val="20"/>
+                <w:szCs w:val="20"/>
+                <w:lang w:eastAsia="es-CL"/>
+              </w:rPr>
+              <w:t xml:space="preserve"> 4.0 se eliminaron o adaptaron para incorporar las nuevas funcionalidades de </w:t>
+            </w:r>
+            <w:r>
+              <w:rPr>
+                <w:rFonts w:ascii="Calibri" w:hAnsi="Calibri" w:cs="Arial"/>
+                <w:i w:val="1"/>
+                <w:iCs w:val="1"/>
+                <w:color w:val="548DD4"/>
+                <w:sz w:val="20"/>
+                <w:szCs w:val="20"/>
+                <w:lang w:eastAsia="es-CL"/>
+              </w:rPr>
+              <w:t>Document</w:t>
+            </w:r>
+            <w:r>
+              <w:rPr>
+                <w:rFonts w:ascii="Calibri" w:hAnsi="Calibri" w:cs="Arial"/>
+                <w:i w:val="1"/>
+                <w:iCs w:val="1"/>
+                <w:color w:val="548DD4"/>
+                <w:sz w:val="20"/>
+                <w:szCs w:val="20"/>
+                <w:lang w:eastAsia="es-CL"/>
+              </w:rPr>
+              <w:t xml:space="preserve"> AI y su integración con GCP. Este cambio fue clave para alinear el proyecto con las herramientas tecnológicas seleccionadas, asegurando que el trabajo esté centrado en las funcionalidades correctas.</w:t>
+            </w:r>
+          </w:p>
+          <w:p>
+            <w:pPr>
+              <w:pStyle w:val="Normal"/>
+              <w:jc w:val="both"/>
               <w:rPr>
                 <w:rFonts w:ascii="Calibri" w:hAnsi="Calibri" w:cs="Arial"/>
                 <w:b w:val="1"/>
@@ -6185,14 +6361,35 @@
                 <w:szCs w:val="20"/>
                 <w:lang w:eastAsia="es-CL"/>
               </w:rPr>
+            </w:pPr>
+            <w:r>
+              <w:rPr>
+                <w:rFonts w:ascii="Calibri" w:hAnsi="Calibri" w:cs="Arial"/>
+                <w:b w:val="1"/>
+                <w:bCs w:val="1"/>
+                <w:i w:val="1"/>
+                <w:iCs w:val="1"/>
+                <w:color w:val="548DD4"/>
+                <w:sz w:val="20"/>
+                <w:szCs w:val="20"/>
+                <w:lang w:eastAsia="es-CL"/>
+              </w:rPr>
               <w:t>Justificación:</w:t>
             </w:r>
-          </w:p>
-          <w:p>
-            <w:pPr>
-              <w:pStyle w:val="Normal"/>
-              <w:jc w:val="both"/>
-            </w:pPr>
+            <w:r>
+              <w:rPr>
+                <w:rFonts w:ascii="Calibri" w:hAnsi="Calibri" w:cs="Arial"/>
+                <w:b w:val="1"/>
+                <w:bCs w:val="1"/>
+                <w:i w:val="1"/>
+                <w:iCs w:val="1"/>
+                <w:color w:val="548DD4"/>
+                <w:sz w:val="20"/>
+                <w:szCs w:val="20"/>
+                <w:lang w:eastAsia="es-CL"/>
+              </w:rPr>
+              <w:t xml:space="preserve"> </w:t>
+            </w:r>
             <w:r>
               <w:rPr>
                 <w:rFonts w:ascii="Calibri" w:hAnsi="Calibri" w:cs="Arial"/>
@@ -6205,84 +6402,6 @@
               </w:rPr>
               <w:t>Estos ajustes fueron necesarios debido a los cambios en las tecnologías utilizadas y a la evolución de las necesidades del proyecto, los cuales no estaban previstos en la planificación original. Mantener el plan de trabajo sin estos cambios hubiera generado retrasos y sobrecarga de trabajo en áreas que ya no son prioritarias o relevantes. La flexibilidad del equipo para adaptar el plan ha sido clave para asegurar el éxito del proyecto, permitiendo un enfoque más eficiente y dirigido a los objetivos actuales.</w:t>
             </w:r>
-          </w:p>
-          <w:p>
-            <w:pPr>
-              <w:jc w:val="both"/>
-              <w:rPr>
-                <w:rFonts w:ascii="Calibri" w:hAnsi="Calibri" w:cs="Arial"/>
-                <w:i/>
-                <w:color w:val="C00000"/>
-                <w:sz w:val="20"/>
-                <w:szCs w:val="20"/>
-                <w:lang w:eastAsia="es-CL"/>
-              </w:rPr>
-            </w:pPr>
-          </w:p>
-          <w:p>
-            <w:pPr>
-              <w:jc w:val="both"/>
-              <w:rPr>
-                <w:rFonts w:ascii="Calibri" w:hAnsi="Calibri" w:cs="Arial"/>
-                <w:i/>
-                <w:color w:val="548DD4"/>
-                <w:sz w:val="20"/>
-                <w:szCs w:val="20"/>
-                <w:lang w:eastAsia="es-CL"/>
-              </w:rPr>
-            </w:pPr>
-          </w:p>
-          <w:p>
-            <w:pPr>
-              <w:jc w:val="both"/>
-              <w:rPr>
-                <w:rFonts w:ascii="Calibri" w:hAnsi="Calibri" w:cs="Arial"/>
-                <w:i/>
-                <w:color w:val="548DD4"/>
-                <w:sz w:val="20"/>
-                <w:szCs w:val="20"/>
-                <w:lang w:eastAsia="es-CL"/>
-              </w:rPr>
-            </w:pPr>
-          </w:p>
-          <w:p>
-            <w:pPr>
-              <w:jc w:val="both"/>
-              <w:rPr>
-                <w:rFonts w:ascii="Calibri" w:hAnsi="Calibri" w:cs="Arial"/>
-                <w:i/>
-                <w:color w:val="548DD4"/>
-                <w:sz w:val="20"/>
-                <w:szCs w:val="20"/>
-                <w:lang w:eastAsia="es-CL"/>
-              </w:rPr>
-            </w:pPr>
-          </w:p>
-          <w:p>
-            <w:pPr>
-              <w:jc w:val="both"/>
-              <w:rPr>
-                <w:rFonts w:ascii="Calibri" w:hAnsi="Calibri" w:cs="Arial"/>
-                <w:i/>
-                <w:color w:val="548DD4"/>
-                <w:sz w:val="20"/>
-                <w:szCs w:val="20"/>
-                <w:lang w:eastAsia="es-CL"/>
-              </w:rPr>
-            </w:pPr>
-          </w:p>
-          <w:p>
-            <w:pPr>
-              <w:jc w:val="both"/>
-              <w:rPr>
-                <w:rFonts w:ascii="Calibri" w:hAnsi="Calibri" w:cs="Arial"/>
-                <w:i/>
-                <w:color w:val="548DD4"/>
-                <w:sz w:val="20"/>
-                <w:szCs w:val="20"/>
-                <w:lang w:eastAsia="es-CL"/>
-              </w:rPr>
-            </w:pPr>
           </w:p>
         </w:tc>
       </w:tr>
@@ -6567,20 +6686,6 @@
                 <w:lang w:eastAsia="es-CL"/>
               </w:rPr>
             </w:pPr>
-          </w:p>
-          <w:p>
-            <w:pPr>
-              <w:jc w:val="both"/>
-              <w:rPr>
-                <w:rFonts w:ascii="Calibri" w:hAnsi="Calibri" w:cs="Arial"/>
-                <w:i w:val="1"/>
-                <w:iCs w:val="1"/>
-                <w:color w:val="548DD4"/>
-                <w:sz w:val="20"/>
-                <w:szCs w:val="20"/>
-                <w:lang w:eastAsia="es-CL"/>
-              </w:rPr>
-            </w:pPr>
             <w:r>
               <w:rPr>
                 <w:rFonts w:ascii="Calibri" w:hAnsi="Calibri" w:cs="Arial"/>
@@ -6609,7 +6714,79 @@
                 <w:szCs w:val="20"/>
                 <w:lang w:eastAsia="es-CL"/>
               </w:rPr>
-              <w:t xml:space="preserve"> </w:t>
+              <w:t xml:space="preserve">Foco en la integración de tecnologías: Hemos priorizado la implementación de </w:t>
+            </w:r>
+            <w:r>
+              <w:rPr>
+                <w:rFonts w:ascii="Calibri" w:hAnsi="Calibri" w:cs="Arial"/>
+                <w:i w:val="1"/>
+                <w:iCs w:val="1"/>
+                <w:color w:val="548DD4"/>
+                <w:sz w:val="20"/>
+                <w:szCs w:val="20"/>
+                <w:lang w:eastAsia="es-CL"/>
+              </w:rPr>
+              <w:t>Document</w:t>
+            </w:r>
+            <w:r>
+              <w:rPr>
+                <w:rFonts w:ascii="Calibri" w:hAnsi="Calibri" w:cs="Arial"/>
+                <w:i w:val="1"/>
+                <w:iCs w:val="1"/>
+                <w:color w:val="548DD4"/>
+                <w:sz w:val="20"/>
+                <w:szCs w:val="20"/>
+                <w:lang w:eastAsia="es-CL"/>
+              </w:rPr>
+              <w:t xml:space="preserve"> AI y la integración con Google Cloud </w:t>
+            </w:r>
+            <w:r>
+              <w:rPr>
+                <w:rFonts w:ascii="Calibri" w:hAnsi="Calibri" w:cs="Arial"/>
+                <w:i w:val="1"/>
+                <w:iCs w:val="1"/>
+                <w:color w:val="548DD4"/>
+                <w:sz w:val="20"/>
+                <w:szCs w:val="20"/>
+                <w:lang w:eastAsia="es-CL"/>
+              </w:rPr>
+              <w:t>Platform</w:t>
+            </w:r>
+            <w:r>
+              <w:rPr>
+                <w:rFonts w:ascii="Calibri" w:hAnsi="Calibri" w:cs="Arial"/>
+                <w:i w:val="1"/>
+                <w:iCs w:val="1"/>
+                <w:color w:val="548DD4"/>
+                <w:sz w:val="20"/>
+                <w:szCs w:val="20"/>
+                <w:lang w:eastAsia="es-CL"/>
+              </w:rPr>
+              <w:t xml:space="preserve">, lo que ha requerido más tiempo de lo previsto debido a la complejidad del cambio desde </w:t>
+            </w:r>
+            <w:r>
+              <w:rPr>
+                <w:rFonts w:ascii="Calibri" w:hAnsi="Calibri" w:cs="Arial"/>
+                <w:i w:val="1"/>
+                <w:iCs w:val="1"/>
+                <w:color w:val="548DD4"/>
+                <w:sz w:val="20"/>
+                <w:szCs w:val="20"/>
+                <w:lang w:eastAsia="es-CL"/>
+              </w:rPr>
+              <w:t>ChatGPT</w:t>
+            </w:r>
+            <w:r>
+              <w:rPr>
+                <w:rFonts w:ascii="Calibri" w:hAnsi="Calibri" w:cs="Arial"/>
+                <w:i w:val="1"/>
+                <w:iCs w:val="1"/>
+                <w:color w:val="548DD4"/>
+                <w:sz w:val="20"/>
+                <w:szCs w:val="20"/>
+                <w:lang w:eastAsia="es-CL"/>
+              </w:rPr>
+              <w:t xml:space="preserve"> 4.0. Esto ha desplazado el enfoque temporalmente hacia la extracción y almacenamiento de datos, dejando en segundo plano la generación de informes.</w:t>
             </w:r>
           </w:p>
           <w:p>
@@ -6627,26 +6804,23 @@
                 <w:szCs w:val="20"/>
                 <w:lang w:eastAsia="es-CL"/>
               </w:rPr>
-              <w:t>Foco en la integración de tecnologías: Hemos priorizado la implementación de Document AI y la integración con Google Cloud Platform, lo que ha requerido más tiempo de lo previsto debido a la complejidad del cambio desde ChatGPT 4.0. Esto ha desplazado el enfoque temporalmente hacia la extracción y almacenamiento de datos, dejando en segundo plano la generación de informes.</w:t>
+              <w:t>Dependencias técnicas: El desarrollo de los informes está directamente relacionado con la correcta extracción y procesamiento de datos por parte de la IA, por lo que se ha postergado hasta que estos procesos sean completamente estables y eficientes. La prioridad ha sido asegurar que los datos que se utilizarán en los informes sean precisos y fiables antes de proceder con su generación automatizada.</w:t>
             </w:r>
           </w:p>
           <w:p>
             <w:pPr>
               <w:pStyle w:val="Normal"/>
               <w:jc w:val="both"/>
-            </w:pPr>
-            <w:r>
-              <w:rPr>
-                <w:rFonts w:ascii="Calibri" w:hAnsi="Calibri" w:cs="Arial"/>
-                <w:i w:val="1"/>
-                <w:iCs w:val="1"/>
-                <w:color w:val="548DD4"/>
-                <w:sz w:val="20"/>
-                <w:szCs w:val="20"/>
-                <w:lang w:eastAsia="es-CL"/>
-              </w:rPr>
-              <w:t xml:space="preserve"> </w:t>
-            </w:r>
+              <w:rPr>
+                <w:rFonts w:ascii="Calibri" w:hAnsi="Calibri" w:cs="Arial"/>
+                <w:i w:val="1"/>
+                <w:iCs w:val="1"/>
+                <w:color w:val="548DD4"/>
+                <w:sz w:val="20"/>
+                <w:szCs w:val="20"/>
+                <w:lang w:eastAsia="es-CL"/>
+              </w:rPr>
+            </w:pPr>
           </w:p>
           <w:p>
             <w:pPr>
@@ -6663,7 +6837,79 @@
                 <w:szCs w:val="20"/>
                 <w:lang w:eastAsia="es-CL"/>
               </w:rPr>
-              <w:t>Dependencias técnicas: El desarrollo de los informes está directamente relacionado con la correcta extracción y procesamiento de datos por parte de la IA, por lo que se ha postergado hasta que estos procesos sean completamente estables y eficientes. La prioridad ha sido asegurar que los datos que se utilizarán en los informes sean precisos y fiables antes de proceder con su generación automatizada.</w:t>
+              <w:t>Estrategias para avanzar sin afectar el proyecto APT:</w:t>
+            </w:r>
+          </w:p>
+          <w:p>
+            <w:pPr>
+              <w:pStyle w:val="ListParagraph"/>
+              <w:numPr>
+                <w:ilvl w:val="0"/>
+                <w:numId w:val="8"/>
+              </w:numPr>
+              <w:ind w:left="360"/>
+              <w:jc w:val="both"/>
+              <w:rPr/>
+            </w:pPr>
+            <w:r>
+              <w:rPr>
+                <w:rFonts w:ascii="Calibri" w:hAnsi="Calibri" w:cs="Arial"/>
+                <w:i w:val="1"/>
+                <w:iCs w:val="1"/>
+                <w:color w:val="548DD4"/>
+                <w:sz w:val="20"/>
+                <w:szCs w:val="20"/>
+                <w:lang w:eastAsia="es-CL"/>
+              </w:rPr>
+              <w:t>Asignación de un equipo dedicado: A medida que las tareas relacionadas con la extracción y almacenamiento de datos se estabilicen, se designará un equipo específico para comenzar a trabajar en paralelo en la generación de informes, evitando más retrasos.</w:t>
+            </w:r>
+          </w:p>
+          <w:p>
+            <w:pPr>
+              <w:pStyle w:val="ListParagraph"/>
+              <w:numPr>
+                <w:ilvl w:val="0"/>
+                <w:numId w:val="8"/>
+              </w:numPr>
+              <w:ind w:left="360"/>
+              <w:jc w:val="both"/>
+              <w:rPr/>
+            </w:pPr>
+            <w:r>
+              <w:rPr>
+                <w:rFonts w:ascii="Calibri" w:hAnsi="Calibri" w:cs="Arial"/>
+                <w:i w:val="1"/>
+                <w:iCs w:val="1"/>
+                <w:color w:val="548DD4"/>
+                <w:sz w:val="20"/>
+                <w:szCs w:val="20"/>
+                <w:lang w:eastAsia="es-CL"/>
+              </w:rPr>
+              <w:t>Implementación por fases: Planeamos abordar la generación de informes en etapas, comenzando con plantillas básicas y datos preprocesados, mientras avanzamos en la automatización total con IA. Esto nos permitirá realizar pruebas tempranas y realizar ajustes sobre la marcha, asegurando que el despliegue final sea lo más eficiente posible.</w:t>
+            </w:r>
+          </w:p>
+          <w:p>
+            <w:pPr>
+              <w:pStyle w:val="ListParagraph"/>
+              <w:numPr>
+                <w:ilvl w:val="0"/>
+                <w:numId w:val="8"/>
+              </w:numPr>
+              <w:ind w:left="360"/>
+              <w:jc w:val="both"/>
+              <w:rPr/>
+            </w:pPr>
+            <w:r>
+              <w:rPr>
+                <w:rFonts w:ascii="Calibri" w:hAnsi="Calibri" w:cs="Arial"/>
+                <w:i w:val="1"/>
+                <w:iCs w:val="1"/>
+                <w:color w:val="548DD4"/>
+                <w:sz w:val="20"/>
+                <w:szCs w:val="20"/>
+                <w:lang w:eastAsia="es-CL"/>
+              </w:rPr>
+              <w:t>Monitoreo y ajuste del cronograma: Actualizaremos el cronograma de tareas en Jira para reflejar el nuevo enfoque y asegurarnos de que no se acumulen retrasos adicionales en esta área. Revisaremos el progreso semanalmente para hacer ajustes rápidos y mantener el proyecto dentro de los plazos generales.</w:t>
             </w:r>
           </w:p>
           <w:p>
@@ -6681,197 +6927,8 @@
                 <w:szCs w:val="20"/>
                 <w:lang w:eastAsia="es-CL"/>
               </w:rPr>
-              <w:t xml:space="preserve"> </w:t>
-            </w:r>
-          </w:p>
-          <w:p>
-            <w:pPr>
-              <w:pStyle w:val="Normal"/>
-              <w:jc w:val="both"/>
-            </w:pPr>
-            <w:r>
-              <w:rPr>
-                <w:rFonts w:ascii="Calibri" w:hAnsi="Calibri" w:cs="Arial"/>
-                <w:i w:val="1"/>
-                <w:iCs w:val="1"/>
-                <w:color w:val="548DD4"/>
-                <w:sz w:val="20"/>
-                <w:szCs w:val="20"/>
-                <w:lang w:eastAsia="es-CL"/>
-              </w:rPr>
-              <w:t>Estrategias para avanzar sin afectar el proyecto APT:</w:t>
-            </w:r>
-          </w:p>
-          <w:p>
-            <w:pPr>
-              <w:pStyle w:val="Normal"/>
-              <w:jc w:val="both"/>
-            </w:pPr>
-            <w:r>
-              <w:rPr>
-                <w:rFonts w:ascii="Calibri" w:hAnsi="Calibri" w:cs="Arial"/>
-                <w:i w:val="1"/>
-                <w:iCs w:val="1"/>
-                <w:color w:val="548DD4"/>
-                <w:sz w:val="20"/>
-                <w:szCs w:val="20"/>
-                <w:lang w:eastAsia="es-CL"/>
-              </w:rPr>
-              <w:t xml:space="preserve"> </w:t>
-            </w:r>
-          </w:p>
-          <w:p>
-            <w:pPr>
-              <w:pStyle w:val="Normal"/>
-              <w:jc w:val="both"/>
-            </w:pPr>
-            <w:r>
-              <w:rPr>
-                <w:rFonts w:ascii="Calibri" w:hAnsi="Calibri" w:cs="Arial"/>
-                <w:i w:val="1"/>
-                <w:iCs w:val="1"/>
-                <w:color w:val="548DD4"/>
-                <w:sz w:val="20"/>
-                <w:szCs w:val="20"/>
-                <w:lang w:eastAsia="es-CL"/>
-              </w:rPr>
-              <w:t>Asignación de un equipo dedicado: A medida que las tareas relacionadas con la extracción y almacenamiento de datos se estabilicen, se designará un equipo específico para comenzar a trabajar en paralelo en la generación de informes, evitando más retrasos.</w:t>
-            </w:r>
-          </w:p>
-          <w:p>
-            <w:pPr>
-              <w:pStyle w:val="Normal"/>
-              <w:jc w:val="both"/>
-            </w:pPr>
-            <w:r>
-              <w:rPr>
-                <w:rFonts w:ascii="Calibri" w:hAnsi="Calibri" w:cs="Arial"/>
-                <w:i w:val="1"/>
-                <w:iCs w:val="1"/>
-                <w:color w:val="548DD4"/>
-                <w:sz w:val="20"/>
-                <w:szCs w:val="20"/>
-                <w:lang w:eastAsia="es-CL"/>
-              </w:rPr>
-              <w:t xml:space="preserve"> </w:t>
-            </w:r>
-          </w:p>
-          <w:p>
-            <w:pPr>
-              <w:pStyle w:val="Normal"/>
-              <w:jc w:val="both"/>
-            </w:pPr>
-            <w:r>
-              <w:rPr>
-                <w:rFonts w:ascii="Calibri" w:hAnsi="Calibri" w:cs="Arial"/>
-                <w:i w:val="1"/>
-                <w:iCs w:val="1"/>
-                <w:color w:val="548DD4"/>
-                <w:sz w:val="20"/>
-                <w:szCs w:val="20"/>
-                <w:lang w:eastAsia="es-CL"/>
-              </w:rPr>
-              <w:t>Implementación por fases: Planeamos abordar la generación de informes en etapas, comenzando con plantillas básicas y datos preprocesados, mientras avanzamos en la automatización total con IA. Esto nos permitirá realizar pruebas tempranas y realizar ajustes sobre la marcha, asegurando que el despliegue final sea lo más eficiente posible.</w:t>
-            </w:r>
-          </w:p>
-          <w:p>
-            <w:pPr>
-              <w:pStyle w:val="Normal"/>
-              <w:jc w:val="both"/>
-            </w:pPr>
-            <w:r>
-              <w:rPr>
-                <w:rFonts w:ascii="Calibri" w:hAnsi="Calibri" w:cs="Arial"/>
-                <w:i w:val="1"/>
-                <w:iCs w:val="1"/>
-                <w:color w:val="548DD4"/>
-                <w:sz w:val="20"/>
-                <w:szCs w:val="20"/>
-                <w:lang w:eastAsia="es-CL"/>
-              </w:rPr>
-              <w:t xml:space="preserve"> </w:t>
-            </w:r>
-          </w:p>
-          <w:p>
-            <w:pPr>
-              <w:pStyle w:val="Normal"/>
-              <w:jc w:val="both"/>
-            </w:pPr>
-            <w:r>
-              <w:rPr>
-                <w:rFonts w:ascii="Calibri" w:hAnsi="Calibri" w:cs="Arial"/>
-                <w:i w:val="1"/>
-                <w:iCs w:val="1"/>
-                <w:color w:val="548DD4"/>
-                <w:sz w:val="20"/>
-                <w:szCs w:val="20"/>
-                <w:lang w:eastAsia="es-CL"/>
-              </w:rPr>
-              <w:t>Monitoreo y ajuste del cronograma: Actualizaremos el cronograma de tareas en Jira para reflejar el nuevo enfoque y asegurarnos de que no se acumulen retrasos adicionales en esta área. Revisaremos el progreso semanalmente para hacer ajustes rápidos y mantener el proyecto dentro de los plazos generales.</w:t>
-            </w:r>
-          </w:p>
-          <w:p>
-            <w:pPr>
-              <w:pStyle w:val="Normal"/>
-              <w:jc w:val="both"/>
-            </w:pPr>
-            <w:r>
-              <w:rPr>
-                <w:rFonts w:ascii="Calibri" w:hAnsi="Calibri" w:cs="Arial"/>
-                <w:i w:val="1"/>
-                <w:iCs w:val="1"/>
-                <w:color w:val="548DD4"/>
-                <w:sz w:val="20"/>
-                <w:szCs w:val="20"/>
-                <w:lang w:eastAsia="es-CL"/>
-              </w:rPr>
-              <w:t xml:space="preserve"> </w:t>
-            </w:r>
-          </w:p>
-          <w:p>
-            <w:pPr>
-              <w:pStyle w:val="Normal"/>
-              <w:jc w:val="both"/>
-            </w:pPr>
-            <w:r>
-              <w:rPr>
-                <w:rFonts w:ascii="Calibri" w:hAnsi="Calibri" w:cs="Arial"/>
-                <w:i w:val="1"/>
-                <w:iCs w:val="1"/>
-                <w:color w:val="548DD4"/>
-                <w:sz w:val="20"/>
-                <w:szCs w:val="20"/>
-                <w:lang w:eastAsia="es-CL"/>
-              </w:rPr>
               <w:t>Con estas estrategias, esperamos avanzar sin comprometer los objetivos ni la calidad del proyecto.</w:t>
             </w:r>
-          </w:p>
-          <w:p>
-            <w:pPr>
-              <w:jc w:val="both"/>
-              <w:rPr>
-                <w:rFonts w:ascii="Calibri" w:hAnsi="Calibri" w:cs="Arial"/>
-                <w:i w:val="1"/>
-                <w:iCs w:val="1"/>
-                <w:color w:val="548DD4"/>
-                <w:sz w:val="20"/>
-                <w:szCs w:val="20"/>
-                <w:lang w:eastAsia="es-CL"/>
-              </w:rPr>
-            </w:pPr>
-          </w:p>
-          <w:p>
-            <w:pPr>
-              <w:jc w:val="both"/>
-              <w:rPr>
-                <w:rFonts w:ascii="Calibri" w:hAnsi="Calibri" w:cs="Arial"/>
-                <w:i/>
-                <w:color w:val="548DD4"/>
-                <w:sz w:val="20"/>
-                <w:szCs w:val="20"/>
-                <w:lang w:eastAsia="es-CL"/>
-              </w:rPr>
-            </w:pPr>
           </w:p>
         </w:tc>
       </w:tr>
@@ -7229,6 +7286,678 @@
 
 <file path=word/numbering.xml><?xml version="1.0" encoding="utf-8"?>
 <w:numbering xmlns:wpc="http://schemas.microsoft.com/office/word/2010/wordprocessingCanvas" xmlns:cx="http://schemas.microsoft.com/office/drawing/2014/chartex" xmlns:mc="http://schemas.openxmlformats.org/markup-compatibility/2006" xmlns:o="urn:schemas-microsoft-com:office:office" xmlns:r="http://schemas.openxmlformats.org/officeDocument/2006/relationships" xmlns:m="http://schemas.openxmlformats.org/officeDocument/2006/math" xmlns:v="urn:schemas-microsoft-com:vml" xmlns:wp14="http://schemas.microsoft.com/office/word/2010/wordprocessingDrawing" xmlns:wp="http://schemas.openxmlformats.org/drawingml/2006/wordprocessingDrawing" xmlns:w10="urn:schemas-microsoft-com:office:word" xmlns:w="http://schemas.openxmlformats.org/wordprocessingml/2006/main" xmlns:w14="http://schemas.microsoft.com/office/word/2010/wordml" xmlns:w15="http://schemas.microsoft.com/office/word/2012/wordml" xmlns:w16se="http://schemas.microsoft.com/office/word/2015/wordml/symex" xmlns:wpg="http://schemas.microsoft.com/office/word/2010/wordprocessingGroup" xmlns:wpi="http://schemas.microsoft.com/office/word/2010/wordprocessingInk" xmlns:wne="http://schemas.microsoft.com/office/word/2006/wordml" xmlns:wps="http://schemas.microsoft.com/office/word/2010/wordprocessingShape" mc:Ignorable="w14 w15 w16se wp14">
+  <w:abstractNum xmlns:w="http://schemas.openxmlformats.org/wordprocessingml/2006/main" w:abstractNumId="7">
+    <w:nsid w:val="79a4a165"/>
+    <w:multiLevelType xmlns:w="http://schemas.openxmlformats.org/wordprocessingml/2006/main" w:val="hybridMultilevel"/>
+    <w:lvl xmlns:w="http://schemas.openxmlformats.org/wordprocessingml/2006/main" w:ilvl="0">
+      <w:start w:val="1"/>
+      <w:numFmt w:val="bullet"/>
+      <w:lvlText w:val=""/>
+      <w:lvlJc w:val="left"/>
+      <w:pPr>
+        <w:ind w:left="720" w:hanging="360"/>
+      </w:pPr>
+      <w:rPr>
+        <w:rFonts w:hint="default" w:ascii="Symbol" w:hAnsi="Symbol"/>
+      </w:rPr>
+    </w:lvl>
+    <w:lvl xmlns:w="http://schemas.openxmlformats.org/wordprocessingml/2006/main" w:ilvl="1">
+      <w:start w:val="1"/>
+      <w:numFmt w:val="bullet"/>
+      <w:lvlText w:val="o"/>
+      <w:lvlJc w:val="left"/>
+      <w:pPr>
+        <w:ind w:left="1440" w:hanging="360"/>
+      </w:pPr>
+      <w:rPr>
+        <w:rFonts w:hint="default" w:ascii="Courier New" w:hAnsi="Courier New"/>
+      </w:rPr>
+    </w:lvl>
+    <w:lvl xmlns:w="http://schemas.openxmlformats.org/wordprocessingml/2006/main" w:ilvl="2">
+      <w:start w:val="1"/>
+      <w:numFmt w:val="bullet"/>
+      <w:lvlText w:val=""/>
+      <w:lvlJc w:val="left"/>
+      <w:pPr>
+        <w:ind w:left="2160" w:hanging="360"/>
+      </w:pPr>
+      <w:rPr>
+        <w:rFonts w:hint="default" w:ascii="Wingdings" w:hAnsi="Wingdings"/>
+      </w:rPr>
+    </w:lvl>
+    <w:lvl xmlns:w="http://schemas.openxmlformats.org/wordprocessingml/2006/main" w:ilvl="3">
+      <w:start w:val="1"/>
+      <w:numFmt w:val="bullet"/>
+      <w:lvlText w:val=""/>
+      <w:lvlJc w:val="left"/>
+      <w:pPr>
+        <w:ind w:left="2880" w:hanging="360"/>
+      </w:pPr>
+      <w:rPr>
+        <w:rFonts w:hint="default" w:ascii="Symbol" w:hAnsi="Symbol"/>
+      </w:rPr>
+    </w:lvl>
+    <w:lvl xmlns:w="http://schemas.openxmlformats.org/wordprocessingml/2006/main" w:ilvl="4">
+      <w:start w:val="1"/>
+      <w:numFmt w:val="bullet"/>
+      <w:lvlText w:val="o"/>
+      <w:lvlJc w:val="left"/>
+      <w:pPr>
+        <w:ind w:left="3600" w:hanging="360"/>
+      </w:pPr>
+      <w:rPr>
+        <w:rFonts w:hint="default" w:ascii="Courier New" w:hAnsi="Courier New"/>
+      </w:rPr>
+    </w:lvl>
+    <w:lvl xmlns:w="http://schemas.openxmlformats.org/wordprocessingml/2006/main" w:ilvl="5">
+      <w:start w:val="1"/>
+      <w:numFmt w:val="bullet"/>
+      <w:lvlText w:val=""/>
+      <w:lvlJc w:val="left"/>
+      <w:pPr>
+        <w:ind w:left="4320" w:hanging="360"/>
+      </w:pPr>
+      <w:rPr>
+        <w:rFonts w:hint="default" w:ascii="Wingdings" w:hAnsi="Wingdings"/>
+      </w:rPr>
+    </w:lvl>
+    <w:lvl xmlns:w="http://schemas.openxmlformats.org/wordprocessingml/2006/main" w:ilvl="6">
+      <w:start w:val="1"/>
+      <w:numFmt w:val="bullet"/>
+      <w:lvlText w:val=""/>
+      <w:lvlJc w:val="left"/>
+      <w:pPr>
+        <w:ind w:left="5040" w:hanging="360"/>
+      </w:pPr>
+      <w:rPr>
+        <w:rFonts w:hint="default" w:ascii="Symbol" w:hAnsi="Symbol"/>
+      </w:rPr>
+    </w:lvl>
+    <w:lvl xmlns:w="http://schemas.openxmlformats.org/wordprocessingml/2006/main" w:ilvl="7">
+      <w:start w:val="1"/>
+      <w:numFmt w:val="bullet"/>
+      <w:lvlText w:val="o"/>
+      <w:lvlJc w:val="left"/>
+      <w:pPr>
+        <w:ind w:left="5760" w:hanging="360"/>
+      </w:pPr>
+      <w:rPr>
+        <w:rFonts w:hint="default" w:ascii="Courier New" w:hAnsi="Courier New"/>
+      </w:rPr>
+    </w:lvl>
+    <w:lvl xmlns:w="http://schemas.openxmlformats.org/wordprocessingml/2006/main" w:ilvl="8">
+      <w:start w:val="1"/>
+      <w:numFmt w:val="bullet"/>
+      <w:lvlText w:val=""/>
+      <w:lvlJc w:val="left"/>
+      <w:pPr>
+        <w:ind w:left="6480" w:hanging="360"/>
+      </w:pPr>
+      <w:rPr>
+        <w:rFonts w:hint="default" w:ascii="Wingdings" w:hAnsi="Wingdings"/>
+      </w:rPr>
+    </w:lvl>
+  </w:abstractNum>
+  <w:abstractNum xmlns:w="http://schemas.openxmlformats.org/wordprocessingml/2006/main" w:abstractNumId="6">
+    <w:nsid w:val="7313b63f"/>
+    <w:multiLevelType xmlns:w="http://schemas.openxmlformats.org/wordprocessingml/2006/main" w:val="hybridMultilevel"/>
+    <w:lvl xmlns:w="http://schemas.openxmlformats.org/wordprocessingml/2006/main" w:ilvl="0">
+      <w:start w:val="1"/>
+      <w:numFmt w:val="bullet"/>
+      <w:lvlText w:val=""/>
+      <w:lvlJc w:val="left"/>
+      <w:pPr>
+        <w:ind w:left="720" w:hanging="360"/>
+      </w:pPr>
+      <w:rPr>
+        <w:rFonts w:hint="default" w:ascii="Symbol" w:hAnsi="Symbol"/>
+      </w:rPr>
+    </w:lvl>
+    <w:lvl xmlns:w="http://schemas.openxmlformats.org/wordprocessingml/2006/main" w:ilvl="1">
+      <w:start w:val="1"/>
+      <w:numFmt w:val="bullet"/>
+      <w:lvlText w:val="o"/>
+      <w:lvlJc w:val="left"/>
+      <w:pPr>
+        <w:ind w:left="1440" w:hanging="360"/>
+      </w:pPr>
+      <w:rPr>
+        <w:rFonts w:hint="default" w:ascii="Courier New" w:hAnsi="Courier New"/>
+      </w:rPr>
+    </w:lvl>
+    <w:lvl xmlns:w="http://schemas.openxmlformats.org/wordprocessingml/2006/main" w:ilvl="2">
+      <w:start w:val="1"/>
+      <w:numFmt w:val="bullet"/>
+      <w:lvlText w:val=""/>
+      <w:lvlJc w:val="left"/>
+      <w:pPr>
+        <w:ind w:left="2160" w:hanging="360"/>
+      </w:pPr>
+      <w:rPr>
+        <w:rFonts w:hint="default" w:ascii="Wingdings" w:hAnsi="Wingdings"/>
+      </w:rPr>
+    </w:lvl>
+    <w:lvl xmlns:w="http://schemas.openxmlformats.org/wordprocessingml/2006/main" w:ilvl="3">
+      <w:start w:val="1"/>
+      <w:numFmt w:val="bullet"/>
+      <w:lvlText w:val=""/>
+      <w:lvlJc w:val="left"/>
+      <w:pPr>
+        <w:ind w:left="2880" w:hanging="360"/>
+      </w:pPr>
+      <w:rPr>
+        <w:rFonts w:hint="default" w:ascii="Symbol" w:hAnsi="Symbol"/>
+      </w:rPr>
+    </w:lvl>
+    <w:lvl xmlns:w="http://schemas.openxmlformats.org/wordprocessingml/2006/main" w:ilvl="4">
+      <w:start w:val="1"/>
+      <w:numFmt w:val="bullet"/>
+      <w:lvlText w:val="o"/>
+      <w:lvlJc w:val="left"/>
+      <w:pPr>
+        <w:ind w:left="3600" w:hanging="360"/>
+      </w:pPr>
+      <w:rPr>
+        <w:rFonts w:hint="default" w:ascii="Courier New" w:hAnsi="Courier New"/>
+      </w:rPr>
+    </w:lvl>
+    <w:lvl xmlns:w="http://schemas.openxmlformats.org/wordprocessingml/2006/main" w:ilvl="5">
+      <w:start w:val="1"/>
+      <w:numFmt w:val="bullet"/>
+      <w:lvlText w:val=""/>
+      <w:lvlJc w:val="left"/>
+      <w:pPr>
+        <w:ind w:left="4320" w:hanging="360"/>
+      </w:pPr>
+      <w:rPr>
+        <w:rFonts w:hint="default" w:ascii="Wingdings" w:hAnsi="Wingdings"/>
+      </w:rPr>
+    </w:lvl>
+    <w:lvl xmlns:w="http://schemas.openxmlformats.org/wordprocessingml/2006/main" w:ilvl="6">
+      <w:start w:val="1"/>
+      <w:numFmt w:val="bullet"/>
+      <w:lvlText w:val=""/>
+      <w:lvlJc w:val="left"/>
+      <w:pPr>
+        <w:ind w:left="5040" w:hanging="360"/>
+      </w:pPr>
+      <w:rPr>
+        <w:rFonts w:hint="default" w:ascii="Symbol" w:hAnsi="Symbol"/>
+      </w:rPr>
+    </w:lvl>
+    <w:lvl xmlns:w="http://schemas.openxmlformats.org/wordprocessingml/2006/main" w:ilvl="7">
+      <w:start w:val="1"/>
+      <w:numFmt w:val="bullet"/>
+      <w:lvlText w:val="o"/>
+      <w:lvlJc w:val="left"/>
+      <w:pPr>
+        <w:ind w:left="5760" w:hanging="360"/>
+      </w:pPr>
+      <w:rPr>
+        <w:rFonts w:hint="default" w:ascii="Courier New" w:hAnsi="Courier New"/>
+      </w:rPr>
+    </w:lvl>
+    <w:lvl xmlns:w="http://schemas.openxmlformats.org/wordprocessingml/2006/main" w:ilvl="8">
+      <w:start w:val="1"/>
+      <w:numFmt w:val="bullet"/>
+      <w:lvlText w:val=""/>
+      <w:lvlJc w:val="left"/>
+      <w:pPr>
+        <w:ind w:left="6480" w:hanging="360"/>
+      </w:pPr>
+      <w:rPr>
+        <w:rFonts w:hint="default" w:ascii="Wingdings" w:hAnsi="Wingdings"/>
+      </w:rPr>
+    </w:lvl>
+  </w:abstractNum>
+  <w:abstractNum xmlns:w="http://schemas.openxmlformats.org/wordprocessingml/2006/main" w:abstractNumId="5">
+    <w:nsid w:val="62e1ef48"/>
+    <w:multiLevelType xmlns:w="http://schemas.openxmlformats.org/wordprocessingml/2006/main" w:val="hybridMultilevel"/>
+    <w:lvl xmlns:w="http://schemas.openxmlformats.org/wordprocessingml/2006/main" w:ilvl="0">
+      <w:start w:val="1"/>
+      <w:numFmt w:val="bullet"/>
+      <w:lvlText w:val=""/>
+      <w:lvlJc w:val="left"/>
+      <w:pPr>
+        <w:ind w:left="720" w:hanging="360"/>
+      </w:pPr>
+      <w:rPr>
+        <w:rFonts w:hint="default" w:ascii="Symbol" w:hAnsi="Symbol"/>
+      </w:rPr>
+    </w:lvl>
+    <w:lvl xmlns:w="http://schemas.openxmlformats.org/wordprocessingml/2006/main" w:ilvl="1">
+      <w:start w:val="1"/>
+      <w:numFmt w:val="bullet"/>
+      <w:lvlText w:val="o"/>
+      <w:lvlJc w:val="left"/>
+      <w:pPr>
+        <w:ind w:left="1440" w:hanging="360"/>
+      </w:pPr>
+      <w:rPr>
+        <w:rFonts w:hint="default" w:ascii="Courier New" w:hAnsi="Courier New"/>
+      </w:rPr>
+    </w:lvl>
+    <w:lvl xmlns:w="http://schemas.openxmlformats.org/wordprocessingml/2006/main" w:ilvl="2">
+      <w:start w:val="1"/>
+      <w:numFmt w:val="bullet"/>
+      <w:lvlText w:val=""/>
+      <w:lvlJc w:val="left"/>
+      <w:pPr>
+        <w:ind w:left="2160" w:hanging="360"/>
+      </w:pPr>
+      <w:rPr>
+        <w:rFonts w:hint="default" w:ascii="Wingdings" w:hAnsi="Wingdings"/>
+      </w:rPr>
+    </w:lvl>
+    <w:lvl xmlns:w="http://schemas.openxmlformats.org/wordprocessingml/2006/main" w:ilvl="3">
+      <w:start w:val="1"/>
+      <w:numFmt w:val="bullet"/>
+      <w:lvlText w:val=""/>
+      <w:lvlJc w:val="left"/>
+      <w:pPr>
+        <w:ind w:left="2880" w:hanging="360"/>
+      </w:pPr>
+      <w:rPr>
+        <w:rFonts w:hint="default" w:ascii="Symbol" w:hAnsi="Symbol"/>
+      </w:rPr>
+    </w:lvl>
+    <w:lvl xmlns:w="http://schemas.openxmlformats.org/wordprocessingml/2006/main" w:ilvl="4">
+      <w:start w:val="1"/>
+      <w:numFmt w:val="bullet"/>
+      <w:lvlText w:val="o"/>
+      <w:lvlJc w:val="left"/>
+      <w:pPr>
+        <w:ind w:left="3600" w:hanging="360"/>
+      </w:pPr>
+      <w:rPr>
+        <w:rFonts w:hint="default" w:ascii="Courier New" w:hAnsi="Courier New"/>
+      </w:rPr>
+    </w:lvl>
+    <w:lvl xmlns:w="http://schemas.openxmlformats.org/wordprocessingml/2006/main" w:ilvl="5">
+      <w:start w:val="1"/>
+      <w:numFmt w:val="bullet"/>
+      <w:lvlText w:val=""/>
+      <w:lvlJc w:val="left"/>
+      <w:pPr>
+        <w:ind w:left="4320" w:hanging="360"/>
+      </w:pPr>
+      <w:rPr>
+        <w:rFonts w:hint="default" w:ascii="Wingdings" w:hAnsi="Wingdings"/>
+      </w:rPr>
+    </w:lvl>
+    <w:lvl xmlns:w="http://schemas.openxmlformats.org/wordprocessingml/2006/main" w:ilvl="6">
+      <w:start w:val="1"/>
+      <w:numFmt w:val="bullet"/>
+      <w:lvlText w:val=""/>
+      <w:lvlJc w:val="left"/>
+      <w:pPr>
+        <w:ind w:left="5040" w:hanging="360"/>
+      </w:pPr>
+      <w:rPr>
+        <w:rFonts w:hint="default" w:ascii="Symbol" w:hAnsi="Symbol"/>
+      </w:rPr>
+    </w:lvl>
+    <w:lvl xmlns:w="http://schemas.openxmlformats.org/wordprocessingml/2006/main" w:ilvl="7">
+      <w:start w:val="1"/>
+      <w:numFmt w:val="bullet"/>
+      <w:lvlText w:val="o"/>
+      <w:lvlJc w:val="left"/>
+      <w:pPr>
+        <w:ind w:left="5760" w:hanging="360"/>
+      </w:pPr>
+      <w:rPr>
+        <w:rFonts w:hint="default" w:ascii="Courier New" w:hAnsi="Courier New"/>
+      </w:rPr>
+    </w:lvl>
+    <w:lvl xmlns:w="http://schemas.openxmlformats.org/wordprocessingml/2006/main" w:ilvl="8">
+      <w:start w:val="1"/>
+      <w:numFmt w:val="bullet"/>
+      <w:lvlText w:val=""/>
+      <w:lvlJc w:val="left"/>
+      <w:pPr>
+        <w:ind w:left="6480" w:hanging="360"/>
+      </w:pPr>
+      <w:rPr>
+        <w:rFonts w:hint="default" w:ascii="Wingdings" w:hAnsi="Wingdings"/>
+      </w:rPr>
+    </w:lvl>
+  </w:abstractNum>
+  <w:abstractNum xmlns:w="http://schemas.openxmlformats.org/wordprocessingml/2006/main" w:abstractNumId="4">
+    <w:nsid w:val="3c68e737"/>
+    <w:multiLevelType xmlns:w="http://schemas.openxmlformats.org/wordprocessingml/2006/main" w:val="hybridMultilevel"/>
+    <w:lvl xmlns:w="http://schemas.openxmlformats.org/wordprocessingml/2006/main" w:ilvl="0">
+      <w:start w:val="1"/>
+      <w:numFmt w:val="bullet"/>
+      <w:lvlText w:val=""/>
+      <w:lvlJc w:val="left"/>
+      <w:pPr>
+        <w:ind w:left="720" w:hanging="360"/>
+      </w:pPr>
+      <w:rPr>
+        <w:rFonts w:hint="default" w:ascii="Symbol" w:hAnsi="Symbol"/>
+      </w:rPr>
+    </w:lvl>
+    <w:lvl xmlns:w="http://schemas.openxmlformats.org/wordprocessingml/2006/main" w:ilvl="1">
+      <w:start w:val="1"/>
+      <w:numFmt w:val="bullet"/>
+      <w:lvlText w:val="o"/>
+      <w:lvlJc w:val="left"/>
+      <w:pPr>
+        <w:ind w:left="1440" w:hanging="360"/>
+      </w:pPr>
+      <w:rPr>
+        <w:rFonts w:hint="default" w:ascii="Courier New" w:hAnsi="Courier New"/>
+      </w:rPr>
+    </w:lvl>
+    <w:lvl xmlns:w="http://schemas.openxmlformats.org/wordprocessingml/2006/main" w:ilvl="2">
+      <w:start w:val="1"/>
+      <w:numFmt w:val="bullet"/>
+      <w:lvlText w:val=""/>
+      <w:lvlJc w:val="left"/>
+      <w:pPr>
+        <w:ind w:left="2160" w:hanging="360"/>
+      </w:pPr>
+      <w:rPr>
+        <w:rFonts w:hint="default" w:ascii="Wingdings" w:hAnsi="Wingdings"/>
+      </w:rPr>
+    </w:lvl>
+    <w:lvl xmlns:w="http://schemas.openxmlformats.org/wordprocessingml/2006/main" w:ilvl="3">
+      <w:start w:val="1"/>
+      <w:numFmt w:val="bullet"/>
+      <w:lvlText w:val=""/>
+      <w:lvlJc w:val="left"/>
+      <w:pPr>
+        <w:ind w:left="2880" w:hanging="360"/>
+      </w:pPr>
+      <w:rPr>
+        <w:rFonts w:hint="default" w:ascii="Symbol" w:hAnsi="Symbol"/>
+      </w:rPr>
+    </w:lvl>
+    <w:lvl xmlns:w="http://schemas.openxmlformats.org/wordprocessingml/2006/main" w:ilvl="4">
+      <w:start w:val="1"/>
+      <w:numFmt w:val="bullet"/>
+      <w:lvlText w:val="o"/>
+      <w:lvlJc w:val="left"/>
+      <w:pPr>
+        <w:ind w:left="3600" w:hanging="360"/>
+      </w:pPr>
+      <w:rPr>
+        <w:rFonts w:hint="default" w:ascii="Courier New" w:hAnsi="Courier New"/>
+      </w:rPr>
+    </w:lvl>
+    <w:lvl xmlns:w="http://schemas.openxmlformats.org/wordprocessingml/2006/main" w:ilvl="5">
+      <w:start w:val="1"/>
+      <w:numFmt w:val="bullet"/>
+      <w:lvlText w:val=""/>
+      <w:lvlJc w:val="left"/>
+      <w:pPr>
+        <w:ind w:left="4320" w:hanging="360"/>
+      </w:pPr>
+      <w:rPr>
+        <w:rFonts w:hint="default" w:ascii="Wingdings" w:hAnsi="Wingdings"/>
+      </w:rPr>
+    </w:lvl>
+    <w:lvl xmlns:w="http://schemas.openxmlformats.org/wordprocessingml/2006/main" w:ilvl="6">
+      <w:start w:val="1"/>
+      <w:numFmt w:val="bullet"/>
+      <w:lvlText w:val=""/>
+      <w:lvlJc w:val="left"/>
+      <w:pPr>
+        <w:ind w:left="5040" w:hanging="360"/>
+      </w:pPr>
+      <w:rPr>
+        <w:rFonts w:hint="default" w:ascii="Symbol" w:hAnsi="Symbol"/>
+      </w:rPr>
+    </w:lvl>
+    <w:lvl xmlns:w="http://schemas.openxmlformats.org/wordprocessingml/2006/main" w:ilvl="7">
+      <w:start w:val="1"/>
+      <w:numFmt w:val="bullet"/>
+      <w:lvlText w:val="o"/>
+      <w:lvlJc w:val="left"/>
+      <w:pPr>
+        <w:ind w:left="5760" w:hanging="360"/>
+      </w:pPr>
+      <w:rPr>
+        <w:rFonts w:hint="default" w:ascii="Courier New" w:hAnsi="Courier New"/>
+      </w:rPr>
+    </w:lvl>
+    <w:lvl xmlns:w="http://schemas.openxmlformats.org/wordprocessingml/2006/main" w:ilvl="8">
+      <w:start w:val="1"/>
+      <w:numFmt w:val="bullet"/>
+      <w:lvlText w:val=""/>
+      <w:lvlJc w:val="left"/>
+      <w:pPr>
+        <w:ind w:left="6480" w:hanging="360"/>
+      </w:pPr>
+      <w:rPr>
+        <w:rFonts w:hint="default" w:ascii="Wingdings" w:hAnsi="Wingdings"/>
+      </w:rPr>
+    </w:lvl>
+  </w:abstractNum>
+  <w:abstractNum xmlns:w="http://schemas.openxmlformats.org/wordprocessingml/2006/main" w:abstractNumId="3">
+    <w:nsid w:val="185ad759"/>
+    <w:multiLevelType xmlns:w="http://schemas.openxmlformats.org/wordprocessingml/2006/main" w:val="hybridMultilevel"/>
+    <w:lvl xmlns:w="http://schemas.openxmlformats.org/wordprocessingml/2006/main" w:ilvl="0">
+      <w:start w:val="1"/>
+      <w:numFmt w:val="bullet"/>
+      <w:lvlText w:val=""/>
+      <w:lvlJc w:val="left"/>
+      <w:pPr>
+        <w:ind w:left="720" w:hanging="360"/>
+      </w:pPr>
+      <w:rPr>
+        <w:rFonts w:hint="default" w:ascii="Symbol" w:hAnsi="Symbol"/>
+      </w:rPr>
+    </w:lvl>
+    <w:lvl xmlns:w="http://schemas.openxmlformats.org/wordprocessingml/2006/main" w:ilvl="1">
+      <w:start w:val="1"/>
+      <w:numFmt w:val="bullet"/>
+      <w:lvlText w:val="o"/>
+      <w:lvlJc w:val="left"/>
+      <w:pPr>
+        <w:ind w:left="1440" w:hanging="360"/>
+      </w:pPr>
+      <w:rPr>
+        <w:rFonts w:hint="default" w:ascii="Courier New" w:hAnsi="Courier New"/>
+      </w:rPr>
+    </w:lvl>
+    <w:lvl xmlns:w="http://schemas.openxmlformats.org/wordprocessingml/2006/main" w:ilvl="2">
+      <w:start w:val="1"/>
+      <w:numFmt w:val="bullet"/>
+      <w:lvlText w:val=""/>
+      <w:lvlJc w:val="left"/>
+      <w:pPr>
+        <w:ind w:left="2160" w:hanging="360"/>
+      </w:pPr>
+      <w:rPr>
+        <w:rFonts w:hint="default" w:ascii="Wingdings" w:hAnsi="Wingdings"/>
+      </w:rPr>
+    </w:lvl>
+    <w:lvl xmlns:w="http://schemas.openxmlformats.org/wordprocessingml/2006/main" w:ilvl="3">
+      <w:start w:val="1"/>
+      <w:numFmt w:val="bullet"/>
+      <w:lvlText w:val=""/>
+      <w:lvlJc w:val="left"/>
+      <w:pPr>
+        <w:ind w:left="2880" w:hanging="360"/>
+      </w:pPr>
+      <w:rPr>
+        <w:rFonts w:hint="default" w:ascii="Symbol" w:hAnsi="Symbol"/>
+      </w:rPr>
+    </w:lvl>
+    <w:lvl xmlns:w="http://schemas.openxmlformats.org/wordprocessingml/2006/main" w:ilvl="4">
+      <w:start w:val="1"/>
+      <w:numFmt w:val="bullet"/>
+      <w:lvlText w:val="o"/>
+      <w:lvlJc w:val="left"/>
+      <w:pPr>
+        <w:ind w:left="3600" w:hanging="360"/>
+      </w:pPr>
+      <w:rPr>
+        <w:rFonts w:hint="default" w:ascii="Courier New" w:hAnsi="Courier New"/>
+      </w:rPr>
+    </w:lvl>
+    <w:lvl xmlns:w="http://schemas.openxmlformats.org/wordprocessingml/2006/main" w:ilvl="5">
+      <w:start w:val="1"/>
+      <w:numFmt w:val="bullet"/>
+      <w:lvlText w:val=""/>
+      <w:lvlJc w:val="left"/>
+      <w:pPr>
+        <w:ind w:left="4320" w:hanging="360"/>
+      </w:pPr>
+      <w:rPr>
+        <w:rFonts w:hint="default" w:ascii="Wingdings" w:hAnsi="Wingdings"/>
+      </w:rPr>
+    </w:lvl>
+    <w:lvl xmlns:w="http://schemas.openxmlformats.org/wordprocessingml/2006/main" w:ilvl="6">
+      <w:start w:val="1"/>
+      <w:numFmt w:val="bullet"/>
+      <w:lvlText w:val=""/>
+      <w:lvlJc w:val="left"/>
+      <w:pPr>
+        <w:ind w:left="5040" w:hanging="360"/>
+      </w:pPr>
+      <w:rPr>
+        <w:rFonts w:hint="default" w:ascii="Symbol" w:hAnsi="Symbol"/>
+      </w:rPr>
+    </w:lvl>
+    <w:lvl xmlns:w="http://schemas.openxmlformats.org/wordprocessingml/2006/main" w:ilvl="7">
+      <w:start w:val="1"/>
+      <w:numFmt w:val="bullet"/>
+      <w:lvlText w:val="o"/>
+      <w:lvlJc w:val="left"/>
+      <w:pPr>
+        <w:ind w:left="5760" w:hanging="360"/>
+      </w:pPr>
+      <w:rPr>
+        <w:rFonts w:hint="default" w:ascii="Courier New" w:hAnsi="Courier New"/>
+      </w:rPr>
+    </w:lvl>
+    <w:lvl xmlns:w="http://schemas.openxmlformats.org/wordprocessingml/2006/main" w:ilvl="8">
+      <w:start w:val="1"/>
+      <w:numFmt w:val="bullet"/>
+      <w:lvlText w:val=""/>
+      <w:lvlJc w:val="left"/>
+      <w:pPr>
+        <w:ind w:left="6480" w:hanging="360"/>
+      </w:pPr>
+      <w:rPr>
+        <w:rFonts w:hint="default" w:ascii="Wingdings" w:hAnsi="Wingdings"/>
+      </w:rPr>
+    </w:lvl>
+  </w:abstractNum>
+  <w:abstractNum xmlns:w="http://schemas.openxmlformats.org/wordprocessingml/2006/main" w:abstractNumId="2">
+    <w:nsid w:val="6dd3653d"/>
+    <w:multiLevelType xmlns:w="http://schemas.openxmlformats.org/wordprocessingml/2006/main" w:val="hybridMultilevel"/>
+    <w:lvl xmlns:w="http://schemas.openxmlformats.org/wordprocessingml/2006/main" w:ilvl="0">
+      <w:start w:val="1"/>
+      <w:numFmt w:val="bullet"/>
+      <w:lvlText w:val=""/>
+      <w:lvlJc w:val="left"/>
+      <w:pPr>
+        <w:ind w:left="720" w:hanging="360"/>
+      </w:pPr>
+      <w:rPr>
+        <w:rFonts w:hint="default" w:ascii="Symbol" w:hAnsi="Symbol"/>
+      </w:rPr>
+    </w:lvl>
+    <w:lvl xmlns:w="http://schemas.openxmlformats.org/wordprocessingml/2006/main" w:ilvl="1">
+      <w:start w:val="1"/>
+      <w:numFmt w:val="bullet"/>
+      <w:lvlText w:val="o"/>
+      <w:lvlJc w:val="left"/>
+      <w:pPr>
+        <w:ind w:left="1440" w:hanging="360"/>
+      </w:pPr>
+      <w:rPr>
+        <w:rFonts w:hint="default" w:ascii="Courier New" w:hAnsi="Courier New"/>
+      </w:rPr>
+    </w:lvl>
+    <w:lvl xmlns:w="http://schemas.openxmlformats.org/wordprocessingml/2006/main" w:ilvl="2">
+      <w:start w:val="1"/>
+      <w:numFmt w:val="bullet"/>
+      <w:lvlText w:val=""/>
+      <w:lvlJc w:val="left"/>
+      <w:pPr>
+        <w:ind w:left="2160" w:hanging="360"/>
+      </w:pPr>
+      <w:rPr>
+        <w:rFonts w:hint="default" w:ascii="Wingdings" w:hAnsi="Wingdings"/>
+      </w:rPr>
+    </w:lvl>
+    <w:lvl xmlns:w="http://schemas.openxmlformats.org/wordprocessingml/2006/main" w:ilvl="3">
+      <w:start w:val="1"/>
+      <w:numFmt w:val="bullet"/>
+      <w:lvlText w:val=""/>
+      <w:lvlJc w:val="left"/>
+      <w:pPr>
+        <w:ind w:left="2880" w:hanging="360"/>
+      </w:pPr>
+      <w:rPr>
+        <w:rFonts w:hint="default" w:ascii="Symbol" w:hAnsi="Symbol"/>
+      </w:rPr>
+    </w:lvl>
+    <w:lvl xmlns:w="http://schemas.openxmlformats.org/wordprocessingml/2006/main" w:ilvl="4">
+      <w:start w:val="1"/>
+      <w:numFmt w:val="bullet"/>
+      <w:lvlText w:val="o"/>
+      <w:lvlJc w:val="left"/>
+      <w:pPr>
+        <w:ind w:left="3600" w:hanging="360"/>
+      </w:pPr>
+      <w:rPr>
+        <w:rFonts w:hint="default" w:ascii="Courier New" w:hAnsi="Courier New"/>
+      </w:rPr>
+    </w:lvl>
+    <w:lvl xmlns:w="http://schemas.openxmlformats.org/wordprocessingml/2006/main" w:ilvl="5">
+      <w:start w:val="1"/>
+      <w:numFmt w:val="bullet"/>
+      <w:lvlText w:val=""/>
+      <w:lvlJc w:val="left"/>
+      <w:pPr>
+        <w:ind w:left="4320" w:hanging="360"/>
+      </w:pPr>
+      <w:rPr>
+        <w:rFonts w:hint="default" w:ascii="Wingdings" w:hAnsi="Wingdings"/>
+      </w:rPr>
+    </w:lvl>
+    <w:lvl xmlns:w="http://schemas.openxmlformats.org/wordprocessingml/2006/main" w:ilvl="6">
+      <w:start w:val="1"/>
+      <w:numFmt w:val="bullet"/>
+      <w:lvlText w:val=""/>
+      <w:lvlJc w:val="left"/>
+      <w:pPr>
+        <w:ind w:left="5040" w:hanging="360"/>
+      </w:pPr>
+      <w:rPr>
+        <w:rFonts w:hint="default" w:ascii="Symbol" w:hAnsi="Symbol"/>
+      </w:rPr>
+    </w:lvl>
+    <w:lvl xmlns:w="http://schemas.openxmlformats.org/wordprocessingml/2006/main" w:ilvl="7">
+      <w:start w:val="1"/>
+      <w:numFmt w:val="bullet"/>
+      <w:lvlText w:val="o"/>
+      <w:lvlJc w:val="left"/>
+      <w:pPr>
+        <w:ind w:left="5760" w:hanging="360"/>
+      </w:pPr>
+      <w:rPr>
+        <w:rFonts w:hint="default" w:ascii="Courier New" w:hAnsi="Courier New"/>
+      </w:rPr>
+    </w:lvl>
+    <w:lvl xmlns:w="http://schemas.openxmlformats.org/wordprocessingml/2006/main" w:ilvl="8">
+      <w:start w:val="1"/>
+      <w:numFmt w:val="bullet"/>
+      <w:lvlText w:val=""/>
+      <w:lvlJc w:val="left"/>
+      <w:pPr>
+        <w:ind w:left="6480" w:hanging="360"/>
+      </w:pPr>
+      <w:rPr>
+        <w:rFonts w:hint="default" w:ascii="Wingdings" w:hAnsi="Wingdings"/>
+      </w:rPr>
+    </w:lvl>
+  </w:abstractNum>
   <w:abstractNum xmlns:w="http://schemas.openxmlformats.org/wordprocessingml/2006/main" w:abstractNumId="1">
     <w:nsid w:val="d7a7ad3"/>
     <w:multiLevelType xmlns:w="http://schemas.openxmlformats.org/wordprocessingml/2006/main" w:val="hybridMultilevel"/>
@@ -7462,6 +8191,24 @@
       </w:rPr>
     </w:lvl>
   </w:abstractNum>
+  <w:num w:numId="8">
+    <w:abstractNumId w:val="7"/>
+  </w:num>
+  <w:num w:numId="7">
+    <w:abstractNumId w:val="6"/>
+  </w:num>
+  <w:num w:numId="6">
+    <w:abstractNumId w:val="5"/>
+  </w:num>
+  <w:num w:numId="5">
+    <w:abstractNumId w:val="4"/>
+  </w:num>
+  <w:num w:numId="4">
+    <w:abstractNumId w:val="3"/>
+  </w:num>
+  <w:num w:numId="3">
+    <w:abstractNumId w:val="2"/>
+  </w:num>
   <w:num w:numId="2">
     <w:abstractNumId w:val="1"/>
   </w:num>
@@ -8159,6 +8906,16 @@
       <w:szCs w:val="20"/>
     </w:rPr>
   </w:style>
+  <w:style xmlns:w14="http://schemas.microsoft.com/office/word/2010/wordml" xmlns:mc="http://schemas.openxmlformats.org/markup-compatibility/2006" xmlns:w="http://schemas.openxmlformats.org/wordprocessingml/2006/main" w:type="paragraph" w:styleId="ListParagraph" mc:Ignorable="w14">
+    <w:name xmlns:w="http://schemas.openxmlformats.org/wordprocessingml/2006/main" w:val="List Paragraph"/>
+    <w:basedOn xmlns:w="http://schemas.openxmlformats.org/wordprocessingml/2006/main" w:val="Normal"/>
+    <w:uiPriority xmlns:w="http://schemas.openxmlformats.org/wordprocessingml/2006/main" w:val="34"/>
+    <w:qFormat xmlns:w="http://schemas.openxmlformats.org/wordprocessingml/2006/main"/>
+    <w:pPr xmlns:w="http://schemas.openxmlformats.org/wordprocessingml/2006/main">
+      <w:ind xmlns:w="http://schemas.openxmlformats.org/wordprocessingml/2006/main" w:left="720"/>
+      <w:contextualSpacing xmlns:w="http://schemas.openxmlformats.org/wordprocessingml/2006/main"/>
+    </w:pPr>
+  </w:style>
 </w:styles>
 </file>
 
